--- a/strategy/能源/中国核电.docx
+++ b/strategy/能源/中国核电.docx
@@ -64,7 +64,7 @@
           <w:r>
             <w:fldChar w:fldCharType="separate"/>
           </w:r>
-          <w:hyperlink w:anchor="_Toc95611733" w:history="1">
+          <w:hyperlink w:anchor="_Toc98022240" w:history="1">
             <w:r>
               <w:rPr>
                 <w:rStyle w:val="a3"/>
@@ -115,7 +115,7 @@
                 <w:noProof/>
                 <w:webHidden/>
               </w:rPr>
-              <w:instrText xml:space="preserve"> PAGEREF _Toc95611733 \h </w:instrText>
+              <w:instrText xml:space="preserve"> PAGEREF _Toc98022240 \h </w:instrText>
             </w:r>
             <w:r>
               <w:rPr>
@@ -156,23 +156,14 @@
               <w:noProof/>
             </w:rPr>
           </w:pPr>
-          <w:hyperlink w:anchor="_Toc95611734" w:history="1">
-            <w:r>
-              <w:rPr>
-                <w:rStyle w:val="a3"/>
-                <w:noProof/>
-                <w:highlight w:val="yellow"/>
-                <w:shd w:val="clear" w:color="auto" w:fill="FFFFFF"/>
-              </w:rPr>
-              <w:t>中国广核 003816</w:t>
-            </w:r>
+          <w:hyperlink w:anchor="_Toc98022241" w:history="1">
             <w:r>
               <w:rPr>
                 <w:rStyle w:val="a3"/>
                 <w:noProof/>
                 <w:shd w:val="clear" w:color="auto" w:fill="FFFFFF"/>
               </w:rPr>
-              <w:t xml:space="preserve"> </w:t>
+              <w:t xml:space="preserve">中国广核 003816 </w:t>
             </w:r>
             <w:r>
               <w:rPr>
@@ -210,7 +201,7 @@
                 <w:noProof/>
                 <w:webHidden/>
               </w:rPr>
-              <w:instrText xml:space="preserve"> PAGEREF _Toc95611734 \h </w:instrText>
+              <w:instrText xml:space="preserve"> PAGEREF _Toc98022241 \h </w:instrText>
             </w:r>
             <w:r>
               <w:rPr>
@@ -251,14 +242,23 @@
               <w:noProof/>
             </w:rPr>
           </w:pPr>
-          <w:hyperlink w:anchor="_Toc95611735" w:history="1">
+          <w:hyperlink w:anchor="_Toc98022242" w:history="1">
             <w:r>
               <w:rPr>
                 <w:rStyle w:val="a3"/>
                 <w:noProof/>
                 <w:shd w:val="clear" w:color="auto" w:fill="FFFFFF"/>
               </w:rPr>
-              <w:t>中广核新能源 HK:01811 http://www.cgnne.com/cgnneh/index.shtml</w:t>
+              <w:t xml:space="preserve">中广核矿业HK:01164 </w:t>
+            </w:r>
+            <w:r>
+              <w:rPr>
+                <w:rStyle w:val="a3"/>
+                <w:rFonts w:ascii="Helvetica" w:hAnsi="Helvetica" w:cs="Helvetica"/>
+                <w:noProof/>
+                <w:shd w:val="clear" w:color="auto" w:fill="FFFFFF"/>
+              </w:rPr>
+              <w:t>http://www.cgnmc.com/cgnmc/index.shtml</w:t>
             </w:r>
             <w:r>
               <w:rPr>
@@ -279,7 +279,7 @@
                 <w:noProof/>
                 <w:webHidden/>
               </w:rPr>
-              <w:instrText xml:space="preserve"> PAGEREF _Toc95611735 \h </w:instrText>
+              <w:instrText xml:space="preserve"> PAGEREF _Toc98022242 \h </w:instrText>
             </w:r>
             <w:r>
               <w:rPr>
@@ -320,85 +320,7 @@
               <w:noProof/>
             </w:rPr>
           </w:pPr>
-          <w:hyperlink w:anchor="_Toc95611736" w:history="1">
-            <w:r>
-              <w:rPr>
-                <w:rStyle w:val="a3"/>
-                <w:noProof/>
-                <w:shd w:val="clear" w:color="auto" w:fill="FFFFFF"/>
-              </w:rPr>
-              <w:t xml:space="preserve">中广核矿业HK:01164 </w:t>
-            </w:r>
-            <w:r>
-              <w:rPr>
-                <w:rStyle w:val="a3"/>
-                <w:rFonts w:ascii="Helvetica" w:hAnsi="Helvetica" w:cs="Helvetica"/>
-                <w:noProof/>
-                <w:shd w:val="clear" w:color="auto" w:fill="FFFFFF"/>
-              </w:rPr>
-              <w:t>http://www.cgnmc.com/cgnmc/index.shtml</w:t>
-            </w:r>
-            <w:r>
-              <w:rPr>
-                <w:noProof/>
-                <w:webHidden/>
-              </w:rPr>
-              <w:tab/>
-            </w:r>
-            <w:r>
-              <w:rPr>
-                <w:noProof/>
-                <w:webHidden/>
-              </w:rPr>
-              <w:fldChar w:fldCharType="begin"/>
-            </w:r>
-            <w:r>
-              <w:rPr>
-                <w:noProof/>
-                <w:webHidden/>
-              </w:rPr>
-              <w:instrText xml:space="preserve"> PAGEREF _Toc95611736 \h </w:instrText>
-            </w:r>
-            <w:r>
-              <w:rPr>
-                <w:noProof/>
-                <w:webHidden/>
-              </w:rPr>
-            </w:r>
-            <w:r>
-              <w:rPr>
-                <w:noProof/>
-                <w:webHidden/>
-              </w:rPr>
-              <w:fldChar w:fldCharType="separate"/>
-            </w:r>
-            <w:r>
-              <w:rPr>
-                <w:noProof/>
-                <w:webHidden/>
-              </w:rPr>
-              <w:t>5</w:t>
-            </w:r>
-            <w:r>
-              <w:rPr>
-                <w:noProof/>
-                <w:webHidden/>
-              </w:rPr>
-              <w:fldChar w:fldCharType="end"/>
-            </w:r>
-          </w:hyperlink>
-        </w:p>
-        <w:p>
-          <w:pPr>
-            <w:pStyle w:val="TOC2"/>
-            <w:tabs>
-              <w:tab w:val="right" w:leader="dot" w:pos="8296"/>
-            </w:tabs>
-            <w:rPr>
-              <w:noProof/>
-            </w:rPr>
-          </w:pPr>
-          <w:hyperlink w:anchor="_Toc95611737" w:history="1">
+          <w:hyperlink w:anchor="_Toc98022243" w:history="1">
             <w:r>
               <w:rPr>
                 <w:rStyle w:val="a3"/>
@@ -443,7 +365,76 @@
                 <w:noProof/>
                 <w:webHidden/>
               </w:rPr>
-              <w:instrText xml:space="preserve"> PAGEREF _Toc95611737 \h </w:instrText>
+              <w:instrText xml:space="preserve"> PAGEREF _Toc98022243 \h </w:instrText>
+            </w:r>
+            <w:r>
+              <w:rPr>
+                <w:noProof/>
+                <w:webHidden/>
+              </w:rPr>
+            </w:r>
+            <w:r>
+              <w:rPr>
+                <w:noProof/>
+                <w:webHidden/>
+              </w:rPr>
+              <w:fldChar w:fldCharType="separate"/>
+            </w:r>
+            <w:r>
+              <w:rPr>
+                <w:noProof/>
+                <w:webHidden/>
+              </w:rPr>
+              <w:t>5</w:t>
+            </w:r>
+            <w:r>
+              <w:rPr>
+                <w:noProof/>
+                <w:webHidden/>
+              </w:rPr>
+              <w:fldChar w:fldCharType="end"/>
+            </w:r>
+          </w:hyperlink>
+        </w:p>
+        <w:p>
+          <w:pPr>
+            <w:pStyle w:val="TOC2"/>
+            <w:tabs>
+              <w:tab w:val="right" w:leader="dot" w:pos="8296"/>
+            </w:tabs>
+            <w:rPr>
+              <w:noProof/>
+            </w:rPr>
+          </w:pPr>
+          <w:hyperlink w:anchor="_Toc98022244" w:history="1">
+            <w:r>
+              <w:rPr>
+                <w:rStyle w:val="a3"/>
+                <w:noProof/>
+                <w:shd w:val="clear" w:color="auto" w:fill="FFFFFF"/>
+              </w:rPr>
+              <w:t>中核国际 HK:02302 停牌</w:t>
+            </w:r>
+            <w:r>
+              <w:rPr>
+                <w:noProof/>
+                <w:webHidden/>
+              </w:rPr>
+              <w:tab/>
+            </w:r>
+            <w:r>
+              <w:rPr>
+                <w:noProof/>
+                <w:webHidden/>
+              </w:rPr>
+              <w:fldChar w:fldCharType="begin"/>
+            </w:r>
+            <w:r>
+              <w:rPr>
+                <w:noProof/>
+                <w:webHidden/>
+              </w:rPr>
+              <w:instrText xml:space="preserve"> PAGEREF _Toc98022244 \h </w:instrText>
             </w:r>
             <w:r>
               <w:rPr>
@@ -484,76 +475,7 @@
               <w:noProof/>
             </w:rPr>
           </w:pPr>
-          <w:hyperlink w:anchor="_Toc95611738" w:history="1">
-            <w:r>
-              <w:rPr>
-                <w:rStyle w:val="a3"/>
-                <w:noProof/>
-                <w:shd w:val="clear" w:color="auto" w:fill="FFFFFF"/>
-              </w:rPr>
-              <w:t>中核国际 HK:02302 停牌</w:t>
-            </w:r>
-            <w:r>
-              <w:rPr>
-                <w:noProof/>
-                <w:webHidden/>
-              </w:rPr>
-              <w:tab/>
-            </w:r>
-            <w:r>
-              <w:rPr>
-                <w:noProof/>
-                <w:webHidden/>
-              </w:rPr>
-              <w:fldChar w:fldCharType="begin"/>
-            </w:r>
-            <w:r>
-              <w:rPr>
-                <w:noProof/>
-                <w:webHidden/>
-              </w:rPr>
-              <w:instrText xml:space="preserve"> PAGEREF _Toc95611738 \h </w:instrText>
-            </w:r>
-            <w:r>
-              <w:rPr>
-                <w:noProof/>
-                <w:webHidden/>
-              </w:rPr>
-            </w:r>
-            <w:r>
-              <w:rPr>
-                <w:noProof/>
-                <w:webHidden/>
-              </w:rPr>
-              <w:fldChar w:fldCharType="separate"/>
-            </w:r>
-            <w:r>
-              <w:rPr>
-                <w:noProof/>
-                <w:webHidden/>
-              </w:rPr>
-              <w:t>7</w:t>
-            </w:r>
-            <w:r>
-              <w:rPr>
-                <w:noProof/>
-                <w:webHidden/>
-              </w:rPr>
-              <w:fldChar w:fldCharType="end"/>
-            </w:r>
-          </w:hyperlink>
-        </w:p>
-        <w:p>
-          <w:pPr>
-            <w:pStyle w:val="TOC2"/>
-            <w:tabs>
-              <w:tab w:val="right" w:leader="dot" w:pos="8296"/>
-            </w:tabs>
-            <w:rPr>
-              <w:noProof/>
-            </w:rPr>
-          </w:pPr>
-          <w:hyperlink w:anchor="_Toc95611739" w:history="1">
+          <w:hyperlink w:anchor="_Toc98022245" w:history="1">
             <w:r>
               <w:rPr>
                 <w:rStyle w:val="a3"/>
@@ -598,7 +520,7 @@
                 <w:noProof/>
                 <w:webHidden/>
               </w:rPr>
-              <w:instrText xml:space="preserve"> PAGEREF _Toc95611739 \h </w:instrText>
+              <w:instrText xml:space="preserve"> PAGEREF _Toc98022245 \h </w:instrText>
             </w:r>
             <w:r>
               <w:rPr>
@@ -618,7 +540,7 @@
                 <w:noProof/>
                 <w:webHidden/>
               </w:rPr>
-              <w:t>8</w:t>
+              <w:t>7</w:t>
             </w:r>
             <w:r>
               <w:rPr>
@@ -639,7 +561,7 @@
               <w:noProof/>
             </w:rPr>
           </w:pPr>
-          <w:hyperlink w:anchor="_Toc95611740" w:history="1">
+          <w:hyperlink w:anchor="_Toc98022246" w:history="1">
             <w:r>
               <w:rPr>
                 <w:rStyle w:val="a3"/>
@@ -684,7 +606,7 @@
                 <w:noProof/>
                 <w:webHidden/>
               </w:rPr>
-              <w:instrText xml:space="preserve"> PAGEREF _Toc95611740 \h </w:instrText>
+              <w:instrText xml:space="preserve"> PAGEREF _Toc98022246 \h </w:instrText>
             </w:r>
             <w:r>
               <w:rPr>
@@ -704,7 +626,7 @@
                 <w:noProof/>
                 <w:webHidden/>
               </w:rPr>
-              <w:t>10</w:t>
+              <w:t>9</w:t>
             </w:r>
             <w:r>
               <w:rPr>
@@ -725,7 +647,7 @@
               <w:noProof/>
             </w:rPr>
           </w:pPr>
-          <w:hyperlink w:anchor="_Toc95611741" w:history="1">
+          <w:hyperlink w:anchor="_Toc98022247" w:history="1">
             <w:r>
               <w:rPr>
                 <w:rStyle w:val="a3"/>
@@ -770,7 +692,85 @@
                 <w:noProof/>
                 <w:webHidden/>
               </w:rPr>
-              <w:instrText xml:space="preserve"> PAGEREF _Toc95611741 \h </w:instrText>
+              <w:instrText xml:space="preserve"> PAGEREF _Toc98022247 \h </w:instrText>
+            </w:r>
+            <w:r>
+              <w:rPr>
+                <w:noProof/>
+                <w:webHidden/>
+              </w:rPr>
+            </w:r>
+            <w:r>
+              <w:rPr>
+                <w:noProof/>
+                <w:webHidden/>
+              </w:rPr>
+              <w:fldChar w:fldCharType="separate"/>
+            </w:r>
+            <w:r>
+              <w:rPr>
+                <w:noProof/>
+                <w:webHidden/>
+              </w:rPr>
+              <w:t>10</w:t>
+            </w:r>
+            <w:r>
+              <w:rPr>
+                <w:noProof/>
+                <w:webHidden/>
+              </w:rPr>
+              <w:fldChar w:fldCharType="end"/>
+            </w:r>
+          </w:hyperlink>
+        </w:p>
+        <w:p>
+          <w:pPr>
+            <w:pStyle w:val="TOC2"/>
+            <w:tabs>
+              <w:tab w:val="right" w:leader="dot" w:pos="8296"/>
+            </w:tabs>
+            <w:rPr>
+              <w:noProof/>
+            </w:rPr>
+          </w:pPr>
+          <w:hyperlink w:anchor="_Toc98022248" w:history="1">
+            <w:r>
+              <w:rPr>
+                <w:rStyle w:val="a3"/>
+                <w:noProof/>
+                <w:highlight w:val="green"/>
+                <w:shd w:val="clear" w:color="auto" w:fill="FFFFFF"/>
+              </w:rPr>
+              <w:t>台海核电 002366</w:t>
+            </w:r>
+            <w:r>
+              <w:rPr>
+                <w:rStyle w:val="a3"/>
+                <w:noProof/>
+                <w:shd w:val="clear" w:color="auto" w:fill="FFFFFF"/>
+              </w:rPr>
+              <w:t xml:space="preserve">  山东烟台</w:t>
+            </w:r>
+            <w:r>
+              <w:rPr>
+                <w:noProof/>
+                <w:webHidden/>
+              </w:rPr>
+              <w:tab/>
+            </w:r>
+            <w:r>
+              <w:rPr>
+                <w:noProof/>
+                <w:webHidden/>
+              </w:rPr>
+              <w:fldChar w:fldCharType="begin"/>
+            </w:r>
+            <w:r>
+              <w:rPr>
+                <w:noProof/>
+                <w:webHidden/>
+              </w:rPr>
+              <w:instrText xml:space="preserve"> PAGEREF _Toc98022248 \h </w:instrText>
             </w:r>
             <w:r>
               <w:rPr>
@@ -811,85 +811,7 @@
               <w:noProof/>
             </w:rPr>
           </w:pPr>
-          <w:hyperlink w:anchor="_Toc95611742" w:history="1">
-            <w:r>
-              <w:rPr>
-                <w:rStyle w:val="a3"/>
-                <w:noProof/>
-                <w:highlight w:val="green"/>
-                <w:shd w:val="clear" w:color="auto" w:fill="FFFFFF"/>
-              </w:rPr>
-              <w:t>台海核电 002366</w:t>
-            </w:r>
-            <w:r>
-              <w:rPr>
-                <w:rStyle w:val="a3"/>
-                <w:noProof/>
-                <w:shd w:val="clear" w:color="auto" w:fill="FFFFFF"/>
-              </w:rPr>
-              <w:t xml:space="preserve">  山东烟台</w:t>
-            </w:r>
-            <w:r>
-              <w:rPr>
-                <w:noProof/>
-                <w:webHidden/>
-              </w:rPr>
-              <w:tab/>
-            </w:r>
-            <w:r>
-              <w:rPr>
-                <w:noProof/>
-                <w:webHidden/>
-              </w:rPr>
-              <w:fldChar w:fldCharType="begin"/>
-            </w:r>
-            <w:r>
-              <w:rPr>
-                <w:noProof/>
-                <w:webHidden/>
-              </w:rPr>
-              <w:instrText xml:space="preserve"> PAGEREF _Toc95611742 \h </w:instrText>
-            </w:r>
-            <w:r>
-              <w:rPr>
-                <w:noProof/>
-                <w:webHidden/>
-              </w:rPr>
-            </w:r>
-            <w:r>
-              <w:rPr>
-                <w:noProof/>
-                <w:webHidden/>
-              </w:rPr>
-              <w:fldChar w:fldCharType="separate"/>
-            </w:r>
-            <w:r>
-              <w:rPr>
-                <w:noProof/>
-                <w:webHidden/>
-              </w:rPr>
-              <w:t>12</w:t>
-            </w:r>
-            <w:r>
-              <w:rPr>
-                <w:noProof/>
-                <w:webHidden/>
-              </w:rPr>
-              <w:fldChar w:fldCharType="end"/>
-            </w:r>
-          </w:hyperlink>
-        </w:p>
-        <w:p>
-          <w:pPr>
-            <w:pStyle w:val="TOC2"/>
-            <w:tabs>
-              <w:tab w:val="right" w:leader="dot" w:pos="8296"/>
-            </w:tabs>
-            <w:rPr>
-              <w:noProof/>
-            </w:rPr>
-          </w:pPr>
-          <w:hyperlink w:anchor="_Toc95611743" w:history="1">
+          <w:hyperlink w:anchor="_Toc98022249" w:history="1">
             <w:r>
               <w:rPr>
                 <w:rStyle w:val="a3"/>
@@ -945,7 +867,93 @@
                 <w:noProof/>
                 <w:webHidden/>
               </w:rPr>
-              <w:instrText xml:space="preserve"> PAGEREF _Toc95611743 \h </w:instrText>
+              <w:instrText xml:space="preserve"> PAGEREF _Toc98022249 \h </w:instrText>
+            </w:r>
+            <w:r>
+              <w:rPr>
+                <w:noProof/>
+                <w:webHidden/>
+              </w:rPr>
+            </w:r>
+            <w:r>
+              <w:rPr>
+                <w:noProof/>
+                <w:webHidden/>
+              </w:rPr>
+              <w:fldChar w:fldCharType="separate"/>
+            </w:r>
+            <w:r>
+              <w:rPr>
+                <w:noProof/>
+                <w:webHidden/>
+              </w:rPr>
+              <w:t>12</w:t>
+            </w:r>
+            <w:r>
+              <w:rPr>
+                <w:noProof/>
+                <w:webHidden/>
+              </w:rPr>
+              <w:fldChar w:fldCharType="end"/>
+            </w:r>
+          </w:hyperlink>
+        </w:p>
+        <w:p>
+          <w:pPr>
+            <w:pStyle w:val="TOC2"/>
+            <w:tabs>
+              <w:tab w:val="right" w:leader="dot" w:pos="8296"/>
+            </w:tabs>
+            <w:rPr>
+              <w:noProof/>
+            </w:rPr>
+          </w:pPr>
+          <w:hyperlink w:anchor="_Toc98022250" w:history="1">
+            <w:r>
+              <w:rPr>
+                <w:rStyle w:val="a3"/>
+                <w:rFonts w:ascii="Helvetica" w:hAnsi="Helvetica" w:cs="Helvetica"/>
+                <w:noProof/>
+                <w:shd w:val="clear" w:color="auto" w:fill="FFFFFF"/>
+              </w:rPr>
+              <w:t>尚纬股份</w:t>
+            </w:r>
+            <w:r>
+              <w:rPr>
+                <w:rStyle w:val="a3"/>
+                <w:rFonts w:ascii="Helvetica" w:hAnsi="Helvetica" w:cs="Helvetica"/>
+                <w:noProof/>
+                <w:shd w:val="clear" w:color="auto" w:fill="FFFFFF"/>
+              </w:rPr>
+              <w:t xml:space="preserve"> 603333 http://www.sunwayint.com</w:t>
+            </w:r>
+            <w:r>
+              <w:rPr>
+                <w:rStyle w:val="a3"/>
+                <w:noProof/>
+              </w:rPr>
+              <w:t xml:space="preserve"> 四川乐山</w:t>
+            </w:r>
+            <w:r>
+              <w:rPr>
+                <w:noProof/>
+                <w:webHidden/>
+              </w:rPr>
+              <w:tab/>
+            </w:r>
+            <w:r>
+              <w:rPr>
+                <w:noProof/>
+                <w:webHidden/>
+              </w:rPr>
+              <w:fldChar w:fldCharType="begin"/>
+            </w:r>
+            <w:r>
+              <w:rPr>
+                <w:noProof/>
+                <w:webHidden/>
+              </w:rPr>
+              <w:instrText xml:space="preserve"> PAGEREF _Toc98022250 \h </w:instrText>
             </w:r>
             <w:r>
               <w:rPr>
@@ -1236,7 +1244,7 @@
           <w:szCs w:val="28"/>
         </w:rPr>
       </w:pPr>
-      <w:bookmarkStart w:id="0" w:name="_Toc95611733"/>
+      <w:bookmarkStart w:id="0" w:name="_Toc98022240"/>
       <w:r>
         <w:rPr>
           <w:rFonts w:hint="eastAsia"/>
@@ -2205,13 +2213,12 @@
           <w:shd w:val="clear" w:color="auto" w:fill="FFFFFF"/>
         </w:rPr>
       </w:pPr>
-      <w:bookmarkStart w:id="1" w:name="_Toc95611734"/>
+      <w:bookmarkStart w:id="1" w:name="_Toc98022241"/>
       <w:r>
         <w:rPr>
           <w:rFonts w:hint="eastAsia"/>
           <w:sz w:val="28"/>
           <w:szCs w:val="28"/>
-          <w:highlight w:val="yellow"/>
           <w:shd w:val="clear" w:color="auto" w:fill="FFFFFF"/>
         </w:rPr>
         <w:lastRenderedPageBreak/>
@@ -2221,7 +2228,6 @@
         <w:rPr>
           <w:sz w:val="28"/>
           <w:szCs w:val="28"/>
-          <w:highlight w:val="yellow"/>
           <w:shd w:val="clear" w:color="auto" w:fill="FFFFFF"/>
         </w:rPr>
         <w:t>003816</w:t>
@@ -2584,7 +2590,8 @@
           <w:shd w:val="clear" w:color="auto" w:fill="FFFFFF"/>
         </w:rPr>
       </w:pPr>
-      <w:bookmarkStart w:id="2" w:name="_Toc95611735"/>
+      <w:bookmarkStart w:id="2" w:name="_Toc95609955"/>
+      <w:bookmarkStart w:id="3" w:name="_Toc98022242"/>
       <w:r>
         <w:rPr>
           <w:rFonts w:hint="eastAsia"/>
@@ -2593,7 +2600,7 @@
           <w:shd w:val="clear" w:color="auto" w:fill="FFFFFF"/>
         </w:rPr>
         <w:lastRenderedPageBreak/>
-        <w:t xml:space="preserve">中广核新能源 </w:t>
+        <w:t>中广核矿业</w:t>
       </w:r>
       <w:r>
         <w:rPr>
@@ -2601,497 +2608,9 @@
           <w:szCs w:val="28"/>
           <w:shd w:val="clear" w:color="auto" w:fill="FFFFFF"/>
         </w:rPr>
-        <w:t xml:space="preserve">HK:01811 </w:t>
+        <w:t xml:space="preserve">HK:01164 </w:t>
       </w:r>
       <w:hyperlink r:id="rId18" w:history="1">
-        <w:r>
-          <w:rPr>
-            <w:rStyle w:val="a3"/>
-            <w:sz w:val="28"/>
-            <w:szCs w:val="28"/>
-            <w:shd w:val="clear" w:color="auto" w:fill="FFFFFF"/>
-          </w:rPr>
-          <w:t>http://www.cgnne.com/cgnneh/index.shtml</w:t>
-        </w:r>
-        <w:bookmarkEnd w:id="2"/>
-      </w:hyperlink>
-      <w:r>
-        <w:rPr>
-          <w:sz w:val="28"/>
-          <w:szCs w:val="28"/>
-          <w:shd w:val="clear" w:color="auto" w:fill="FFFFFF"/>
-        </w:rPr>
-        <w:t xml:space="preserve"> </w:t>
-      </w:r>
-    </w:p>
-    <w:p>
-      <w:pPr>
-        <w:rPr>
-          <w:rFonts w:ascii="Helvetica" w:hAnsi="Helvetica" w:cs="Helvetica"/>
-          <w:color w:val="33353C"/>
-          <w:szCs w:val="21"/>
-          <w:shd w:val="clear" w:color="auto" w:fill="FFFFFF"/>
-        </w:rPr>
-      </w:pPr>
-      <w:r>
-        <w:rPr>
-          <w:rFonts w:ascii="Helvetica" w:hAnsi="Helvetica" w:cs="Helvetica"/>
-          <w:color w:val="33353C"/>
-          <w:szCs w:val="21"/>
-          <w:shd w:val="clear" w:color="auto" w:fill="FFFFFF"/>
-        </w:rPr>
-        <w:tab/>
-      </w:r>
-      <w:r>
-        <w:rPr>
-          <w:rFonts w:ascii="Helvetica" w:hAnsi="Helvetica" w:cs="Helvetica"/>
-          <w:color w:val="33353C"/>
-          <w:szCs w:val="21"/>
-          <w:shd w:val="clear" w:color="auto" w:fill="FFFFFF"/>
-        </w:rPr>
-        <w:t>中广核美亚是一家电源种类和地理分布多元化的亚洲独立发电商</w:t>
-      </w:r>
-      <w:r>
-        <w:rPr>
-          <w:rFonts w:ascii="Helvetica" w:hAnsi="Helvetica" w:cs="Helvetica"/>
-          <w:color w:val="33353C"/>
-          <w:szCs w:val="21"/>
-          <w:shd w:val="clear" w:color="auto" w:fill="FFFFFF"/>
-        </w:rPr>
-        <w:t>,</w:t>
-      </w:r>
-      <w:r>
-        <w:rPr>
-          <w:rFonts w:ascii="Helvetica" w:hAnsi="Helvetica" w:cs="Helvetica"/>
-          <w:color w:val="33353C"/>
-          <w:szCs w:val="21"/>
-          <w:shd w:val="clear" w:color="auto" w:fill="FFFFFF"/>
-        </w:rPr>
-        <w:t>我们的资产组合包括位於中国及韩国的燃气、燃煤、燃油、水力、热电联产及燃料电池发电项目以及一个蒸汽项目。</w:t>
-      </w:r>
-      <w:r>
-        <w:rPr>
-          <w:rFonts w:ascii="Helvetica" w:hAnsi="Helvetica" w:cs="Helvetica"/>
-          <w:color w:val="33353C"/>
-          <w:szCs w:val="21"/>
-          <w:shd w:val="clear" w:color="auto" w:fill="FFFFFF"/>
-        </w:rPr>
-        <w:t xml:space="preserve"> </w:t>
-      </w:r>
-      <w:r>
-        <w:rPr>
-          <w:rFonts w:ascii="Helvetica" w:hAnsi="Helvetica" w:cs="Helvetica"/>
-          <w:color w:val="33353C"/>
-          <w:szCs w:val="21"/>
-          <w:shd w:val="clear" w:color="auto" w:fill="FFFFFF"/>
-        </w:rPr>
-        <w:t>於</w:t>
-      </w:r>
-      <w:r>
-        <w:rPr>
-          <w:rFonts w:ascii="Helvetica" w:hAnsi="Helvetica" w:cs="Helvetica"/>
-          <w:color w:val="33353C"/>
-          <w:szCs w:val="21"/>
-          <w:shd w:val="clear" w:color="auto" w:fill="FFFFFF"/>
-        </w:rPr>
-        <w:t>2010</w:t>
-      </w:r>
-      <w:r>
-        <w:rPr>
-          <w:rFonts w:ascii="Helvetica" w:hAnsi="Helvetica" w:cs="Helvetica"/>
-          <w:color w:val="33353C"/>
-          <w:szCs w:val="21"/>
-          <w:shd w:val="clear" w:color="auto" w:fill="FFFFFF"/>
-        </w:rPr>
-        <w:t>年</w:t>
-      </w:r>
-      <w:r>
-        <w:rPr>
-          <w:rFonts w:ascii="Helvetica" w:hAnsi="Helvetica" w:cs="Helvetica"/>
-          <w:color w:val="33353C"/>
-          <w:szCs w:val="21"/>
-          <w:shd w:val="clear" w:color="auto" w:fill="FFFFFF"/>
-        </w:rPr>
-        <w:t>11</w:t>
-      </w:r>
-      <w:r>
-        <w:rPr>
-          <w:rFonts w:ascii="Helvetica" w:hAnsi="Helvetica" w:cs="Helvetica"/>
-          <w:color w:val="33353C"/>
-          <w:szCs w:val="21"/>
-          <w:shd w:val="clear" w:color="auto" w:fill="FFFFFF"/>
-        </w:rPr>
-        <w:t>月</w:t>
-      </w:r>
-      <w:r>
-        <w:rPr>
-          <w:rFonts w:ascii="Helvetica" w:hAnsi="Helvetica" w:cs="Helvetica"/>
-          <w:color w:val="33353C"/>
-          <w:szCs w:val="21"/>
-          <w:shd w:val="clear" w:color="auto" w:fill="FFFFFF"/>
-        </w:rPr>
-        <w:t>,</w:t>
-      </w:r>
-      <w:r>
-        <w:rPr>
-          <w:rFonts w:ascii="Helvetica" w:hAnsi="Helvetica" w:cs="Helvetica"/>
-          <w:color w:val="33353C"/>
-          <w:szCs w:val="21"/>
-          <w:shd w:val="clear" w:color="auto" w:fill="FFFFFF"/>
-        </w:rPr>
-        <w:t>中广核通过其间接持有的全资附属公司收购本公司的全部股本</w:t>
-      </w:r>
-      <w:r>
-        <w:rPr>
-          <w:rFonts w:ascii="Helvetica" w:hAnsi="Helvetica" w:cs="Helvetica"/>
-          <w:color w:val="33353C"/>
-          <w:szCs w:val="21"/>
-          <w:shd w:val="clear" w:color="auto" w:fill="FFFFFF"/>
-        </w:rPr>
-        <w:t>,</w:t>
-      </w:r>
-      <w:r>
-        <w:rPr>
-          <w:rFonts w:ascii="Helvetica" w:hAnsi="Helvetica" w:cs="Helvetica"/>
-          <w:color w:val="33353C"/>
-          <w:szCs w:val="21"/>
-          <w:shd w:val="clear" w:color="auto" w:fill="FFFFFF"/>
-        </w:rPr>
-        <w:t>并成为我们的控股股东。中广核为根据中国法律於</w:t>
-      </w:r>
-      <w:r>
-        <w:rPr>
-          <w:rFonts w:ascii="Helvetica" w:hAnsi="Helvetica" w:cs="Helvetica"/>
-          <w:color w:val="33353C"/>
-          <w:szCs w:val="21"/>
-          <w:shd w:val="clear" w:color="auto" w:fill="FFFFFF"/>
-        </w:rPr>
-        <w:t>1994</w:t>
-      </w:r>
-      <w:r>
-        <w:rPr>
-          <w:rFonts w:ascii="Helvetica" w:hAnsi="Helvetica" w:cs="Helvetica"/>
-          <w:color w:val="33353C"/>
-          <w:szCs w:val="21"/>
-          <w:shd w:val="clear" w:color="auto" w:fill="FFFFFF"/>
-        </w:rPr>
-        <w:t>年</w:t>
-      </w:r>
-      <w:r>
-        <w:rPr>
-          <w:rFonts w:ascii="Helvetica" w:hAnsi="Helvetica" w:cs="Helvetica"/>
-          <w:color w:val="33353C"/>
-          <w:szCs w:val="21"/>
-          <w:shd w:val="clear" w:color="auto" w:fill="FFFFFF"/>
-        </w:rPr>
-        <w:t>9</w:t>
-      </w:r>
-      <w:r>
-        <w:rPr>
-          <w:rFonts w:ascii="Helvetica" w:hAnsi="Helvetica" w:cs="Helvetica"/>
-          <w:color w:val="33353C"/>
-          <w:szCs w:val="21"/>
-          <w:shd w:val="clear" w:color="auto" w:fill="FFFFFF"/>
-        </w:rPr>
-        <w:t>月</w:t>
-      </w:r>
-      <w:r>
-        <w:rPr>
-          <w:rFonts w:ascii="Helvetica" w:hAnsi="Helvetica" w:cs="Helvetica"/>
-          <w:color w:val="33353C"/>
-          <w:szCs w:val="21"/>
-          <w:shd w:val="clear" w:color="auto" w:fill="FFFFFF"/>
-        </w:rPr>
-        <w:t>29</w:t>
-      </w:r>
-      <w:r>
-        <w:rPr>
-          <w:rFonts w:ascii="Helvetica" w:hAnsi="Helvetica" w:cs="Helvetica"/>
-          <w:color w:val="33353C"/>
-          <w:szCs w:val="21"/>
-          <w:shd w:val="clear" w:color="auto" w:fill="FFFFFF"/>
-        </w:rPr>
-        <w:t>日成立的国有全资公司。获国务院根据中国公司法及其他行政法规授权</w:t>
-      </w:r>
-      <w:r>
-        <w:rPr>
-          <w:rFonts w:ascii="Helvetica" w:hAnsi="Helvetica" w:cs="Helvetica"/>
-          <w:color w:val="33353C"/>
-          <w:szCs w:val="21"/>
-          <w:shd w:val="clear" w:color="auto" w:fill="FFFFFF"/>
-        </w:rPr>
-        <w:t>,</w:t>
-      </w:r>
-      <w:r>
-        <w:rPr>
-          <w:rFonts w:ascii="Helvetica" w:hAnsi="Helvetica" w:cs="Helvetica"/>
-          <w:color w:val="33353C"/>
-          <w:szCs w:val="21"/>
-          <w:shd w:val="clear" w:color="auto" w:fill="FFFFFF"/>
-        </w:rPr>
-        <w:t>国资委於中广核拥有投资者权利及责任。</w:t>
-      </w:r>
-    </w:p>
-    <w:p>
-      <w:pPr>
-        <w:rPr>
-          <w:rFonts w:ascii="Helvetica" w:hAnsi="Helvetica" w:cs="Helvetica"/>
-          <w:color w:val="33353C"/>
-          <w:szCs w:val="21"/>
-          <w:shd w:val="clear" w:color="auto" w:fill="FFFFFF"/>
-        </w:rPr>
-      </w:pPr>
-    </w:p>
-    <w:p>
-      <w:pPr>
-        <w:rPr>
-          <w:rFonts w:ascii="Helvetica" w:hAnsi="Helvetica" w:cs="Helvetica"/>
-          <w:color w:val="33353C"/>
-          <w:szCs w:val="21"/>
-          <w:shd w:val="clear" w:color="auto" w:fill="FFFFFF"/>
-        </w:rPr>
-      </w:pPr>
-      <w:r>
-        <w:rPr>
-          <w:rFonts w:ascii="Helvetica" w:hAnsi="Helvetica" w:cs="Helvetica" w:hint="eastAsia"/>
-          <w:color w:val="33353C"/>
-          <w:szCs w:val="21"/>
-          <w:shd w:val="clear" w:color="auto" w:fill="FFFFFF"/>
-        </w:rPr>
-        <w:t>成为全球非核清洁能源的杰出贡献者</w:t>
-      </w:r>
-    </w:p>
-    <w:p>
-      <w:pPr>
-        <w:rPr>
-          <w:rFonts w:ascii="Helvetica" w:hAnsi="Helvetica" w:cs="Helvetica"/>
-          <w:color w:val="33353C"/>
-          <w:szCs w:val="21"/>
-          <w:shd w:val="clear" w:color="auto" w:fill="FFFFFF"/>
-        </w:rPr>
-      </w:pPr>
-      <w:r>
-        <w:rPr>
-          <w:rFonts w:ascii="Helvetica" w:hAnsi="Helvetica" w:cs="Helvetica" w:hint="eastAsia"/>
-          <w:color w:val="33353C"/>
-          <w:szCs w:val="21"/>
-          <w:shd w:val="clear" w:color="auto" w:fill="FFFFFF"/>
-        </w:rPr>
-        <w:t>资产组合包括位于</w:t>
-      </w:r>
-      <w:r>
-        <w:rPr>
-          <w:rFonts w:ascii="Helvetica" w:hAnsi="Helvetica" w:cs="Helvetica" w:hint="eastAsia"/>
-          <w:b/>
-          <w:bCs/>
-          <w:color w:val="33353C"/>
-          <w:szCs w:val="21"/>
-          <w:shd w:val="clear" w:color="auto" w:fill="FFFFFF"/>
-        </w:rPr>
-        <w:t>中国及韩国</w:t>
-      </w:r>
-      <w:r>
-        <w:rPr>
-          <w:rFonts w:ascii="Helvetica" w:hAnsi="Helvetica" w:cs="Helvetica" w:hint="eastAsia"/>
-          <w:color w:val="33353C"/>
-          <w:szCs w:val="21"/>
-          <w:shd w:val="clear" w:color="auto" w:fill="FFFFFF"/>
-        </w:rPr>
-        <w:t>的风力、太阳能、燃气、燃煤、燃油、水力、热电联产及燃料电池发电项目</w:t>
-      </w:r>
-    </w:p>
-    <w:p>
-      <w:pPr>
-        <w:rPr>
-          <w:rFonts w:ascii="Helvetica" w:hAnsi="Helvetica" w:cs="Helvetica"/>
-          <w:color w:val="33353C"/>
-          <w:szCs w:val="21"/>
-          <w:shd w:val="clear" w:color="auto" w:fill="FFFFFF"/>
-        </w:rPr>
-      </w:pPr>
-    </w:p>
-    <w:p>
-      <w:pPr>
-        <w:rPr>
-          <w:rFonts w:ascii="Helvetica" w:hAnsi="Helvetica" w:cs="Helvetica"/>
-          <w:color w:val="33353C"/>
-          <w:szCs w:val="21"/>
-          <w:shd w:val="clear" w:color="auto" w:fill="FFFFFF"/>
-        </w:rPr>
-      </w:pPr>
-      <w:r>
-        <w:rPr>
-          <w:rFonts w:ascii="Helvetica" w:hAnsi="Helvetica" w:cs="Helvetica" w:hint="eastAsia"/>
-          <w:color w:val="33353C"/>
-          <w:szCs w:val="21"/>
-          <w:shd w:val="clear" w:color="auto" w:fill="FFFFFF"/>
-        </w:rPr>
-        <w:t>业务：</w:t>
-      </w:r>
-    </w:p>
-    <w:p>
-      <w:pPr>
-        <w:rPr>
-          <w:rFonts w:ascii="Helvetica" w:hAnsi="Helvetica" w:cs="Helvetica"/>
-          <w:b/>
-          <w:bCs/>
-          <w:color w:val="33353C"/>
-          <w:szCs w:val="21"/>
-          <w:highlight w:val="yellow"/>
-          <w:shd w:val="clear" w:color="auto" w:fill="FFFFFF"/>
-        </w:rPr>
-      </w:pPr>
-      <w:r>
-        <w:rPr>
-          <w:rFonts w:ascii="Helvetica" w:hAnsi="Helvetica" w:cs="Helvetica" w:hint="eastAsia"/>
-          <w:b/>
-          <w:bCs/>
-          <w:color w:val="33353C"/>
-          <w:szCs w:val="21"/>
-          <w:highlight w:val="yellow"/>
-          <w:shd w:val="clear" w:color="auto" w:fill="FFFFFF"/>
-        </w:rPr>
-        <w:t>风电</w:t>
-      </w:r>
-    </w:p>
-    <w:p>
-      <w:pPr>
-        <w:rPr>
-          <w:rFonts w:ascii="Helvetica" w:hAnsi="Helvetica" w:cs="Helvetica"/>
-          <w:b/>
-          <w:bCs/>
-          <w:color w:val="33353C"/>
-          <w:szCs w:val="21"/>
-          <w:highlight w:val="yellow"/>
-          <w:shd w:val="clear" w:color="auto" w:fill="FFFFFF"/>
-        </w:rPr>
-      </w:pPr>
-      <w:r>
-        <w:rPr>
-          <w:rFonts w:ascii="Helvetica" w:hAnsi="Helvetica" w:cs="Helvetica" w:hint="eastAsia"/>
-          <w:b/>
-          <w:bCs/>
-          <w:color w:val="33353C"/>
-          <w:szCs w:val="21"/>
-          <w:highlight w:val="yellow"/>
-          <w:shd w:val="clear" w:color="auto" w:fill="FFFFFF"/>
-        </w:rPr>
-        <w:t>太阳能</w:t>
-      </w:r>
-    </w:p>
-    <w:p>
-      <w:pPr>
-        <w:rPr>
-          <w:rFonts w:ascii="Helvetica" w:hAnsi="Helvetica" w:cs="Helvetica"/>
-          <w:b/>
-          <w:bCs/>
-          <w:color w:val="33353C"/>
-          <w:szCs w:val="21"/>
-          <w:highlight w:val="yellow"/>
-          <w:shd w:val="clear" w:color="auto" w:fill="FFFFFF"/>
-        </w:rPr>
-      </w:pPr>
-      <w:r>
-        <w:rPr>
-          <w:rFonts w:ascii="Helvetica" w:hAnsi="Helvetica" w:cs="Helvetica" w:hint="eastAsia"/>
-          <w:b/>
-          <w:bCs/>
-          <w:color w:val="33353C"/>
-          <w:szCs w:val="21"/>
-          <w:highlight w:val="yellow"/>
-          <w:shd w:val="clear" w:color="auto" w:fill="FFFFFF"/>
-        </w:rPr>
-        <w:t>水电</w:t>
-      </w:r>
-    </w:p>
-    <w:p>
-      <w:pPr>
-        <w:rPr>
-          <w:rFonts w:ascii="Helvetica" w:hAnsi="Helvetica" w:cs="Helvetica"/>
-          <w:b/>
-          <w:bCs/>
-          <w:color w:val="33353C"/>
-          <w:szCs w:val="21"/>
-          <w:shd w:val="clear" w:color="auto" w:fill="FFFFFF"/>
-        </w:rPr>
-      </w:pPr>
-      <w:r>
-        <w:rPr>
-          <w:rFonts w:ascii="Helvetica" w:hAnsi="Helvetica" w:cs="Helvetica" w:hint="eastAsia"/>
-          <w:b/>
-          <w:bCs/>
-          <w:color w:val="33353C"/>
-          <w:szCs w:val="21"/>
-          <w:highlight w:val="yellow"/>
-          <w:shd w:val="clear" w:color="auto" w:fill="FFFFFF"/>
-        </w:rPr>
-        <w:t>综合能源</w:t>
-      </w:r>
-    </w:p>
-    <w:p>
-      <w:pPr>
-        <w:widowControl/>
-        <w:jc w:val="left"/>
-        <w:rPr>
-          <w:rFonts w:ascii="Helvetica" w:hAnsi="Helvetica" w:cs="Helvetica"/>
-          <w:color w:val="33353C"/>
-          <w:szCs w:val="21"/>
-          <w:shd w:val="clear" w:color="auto" w:fill="FFFFFF"/>
-        </w:rPr>
-      </w:pPr>
-    </w:p>
-    <w:p>
-      <w:pPr>
-        <w:widowControl/>
-        <w:jc w:val="left"/>
-        <w:rPr>
-          <w:rFonts w:asciiTheme="majorHAnsi" w:eastAsiaTheme="majorEastAsia" w:hAnsiTheme="majorHAnsi" w:cstheme="majorBidi"/>
-          <w:b/>
-          <w:bCs/>
-          <w:sz w:val="28"/>
-          <w:szCs w:val="28"/>
-          <w:shd w:val="clear" w:color="auto" w:fill="FFFFFF"/>
-        </w:rPr>
-      </w:pPr>
-      <w:bookmarkStart w:id="3" w:name="_Toc95609955"/>
-      <w:r>
-        <w:rPr>
-          <w:sz w:val="28"/>
-          <w:szCs w:val="28"/>
-          <w:shd w:val="clear" w:color="auto" w:fill="FFFFFF"/>
-        </w:rPr>
-        <w:br w:type="page"/>
-      </w:r>
-    </w:p>
-    <w:p>
-      <w:pPr>
-        <w:pStyle w:val="2"/>
-        <w:rPr>
-          <w:sz w:val="28"/>
-          <w:szCs w:val="28"/>
-          <w:shd w:val="clear" w:color="auto" w:fill="FFFFFF"/>
-        </w:rPr>
-      </w:pPr>
-      <w:bookmarkStart w:id="4" w:name="_Toc95611736"/>
-      <w:r>
-        <w:rPr>
-          <w:rFonts w:hint="eastAsia"/>
-          <w:sz w:val="28"/>
-          <w:szCs w:val="28"/>
-          <w:shd w:val="clear" w:color="auto" w:fill="FFFFFF"/>
-        </w:rPr>
-        <w:lastRenderedPageBreak/>
-        <w:t>中广核矿业</w:t>
-      </w:r>
-      <w:r>
-        <w:rPr>
-          <w:sz w:val="28"/>
-          <w:szCs w:val="28"/>
-          <w:shd w:val="clear" w:color="auto" w:fill="FFFFFF"/>
-        </w:rPr>
-        <w:t xml:space="preserve">HK:01164 </w:t>
-      </w:r>
-      <w:hyperlink r:id="rId19" w:history="1">
         <w:r>
           <w:rPr>
             <w:rStyle w:val="a3"/>
@@ -3102,8 +2621,8 @@
           </w:rPr>
           <w:t>http://www.cgnmc.com/cgnmc/index.shtml</w:t>
         </w:r>
+        <w:bookmarkEnd w:id="2"/>
         <w:bookmarkEnd w:id="3"/>
-        <w:bookmarkEnd w:id="4"/>
       </w:hyperlink>
       <w:r>
         <w:rPr>
@@ -3206,7 +2725,31 @@
           <w:szCs w:val="21"/>
           <w:shd w:val="clear" w:color="auto" w:fill="FFFFFF"/>
         </w:rPr>
-        <w:t>本公司目前的主要业务为核能企业使用的天然铀资源的开发与贸易</w:t>
+        <w:t>本公司目前的主要业务为核能企业使用的天然</w:t>
+      </w:r>
+      <w:proofErr w:type="gramStart"/>
+      <w:r>
+        <w:rPr>
+          <w:rFonts w:ascii="Helvetica" w:hAnsi="Helvetica" w:cs="Helvetica"/>
+          <w:b/>
+          <w:bCs/>
+          <w:color w:val="33353C"/>
+          <w:szCs w:val="21"/>
+          <w:shd w:val="clear" w:color="auto" w:fill="FFFFFF"/>
+        </w:rPr>
+        <w:t>铀资源</w:t>
+      </w:r>
+      <w:proofErr w:type="gramEnd"/>
+      <w:r>
+        <w:rPr>
+          <w:rFonts w:ascii="Helvetica" w:hAnsi="Helvetica" w:cs="Helvetica"/>
+          <w:b/>
+          <w:bCs/>
+          <w:color w:val="33353C"/>
+          <w:szCs w:val="21"/>
+          <w:shd w:val="clear" w:color="auto" w:fill="FFFFFF"/>
+        </w:rPr>
+        <w:t>的开发与贸易</w:t>
       </w:r>
       <w:r>
         <w:rPr>
@@ -3287,7 +2830,27 @@
           <w:szCs w:val="21"/>
           <w:shd w:val="clear" w:color="auto" w:fill="FFFFFF"/>
         </w:rPr>
-        <w:t>）通过其间接持有的全资下属公司中国铀业发展有限公司收购原维奥集团控股有限公司</w:t>
+        <w:t>）通过其间接持有的全资下属公司</w:t>
+      </w:r>
+      <w:proofErr w:type="gramStart"/>
+      <w:r>
+        <w:rPr>
+          <w:rFonts w:ascii="Helvetica" w:hAnsi="Helvetica" w:cs="Helvetica"/>
+          <w:color w:val="33353C"/>
+          <w:szCs w:val="21"/>
+          <w:shd w:val="clear" w:color="auto" w:fill="FFFFFF"/>
+        </w:rPr>
+        <w:t>中国铀业发展</w:t>
+      </w:r>
+      <w:proofErr w:type="gramEnd"/>
+      <w:r>
+        <w:rPr>
+          <w:rFonts w:ascii="Helvetica" w:hAnsi="Helvetica" w:cs="Helvetica"/>
+          <w:color w:val="33353C"/>
+          <w:szCs w:val="21"/>
+          <w:shd w:val="clear" w:color="auto" w:fill="FFFFFF"/>
+        </w:rPr>
+        <w:t>有限公司收购原维奥集团控股有限公司</w:t>
       </w:r>
       <w:r>
         <w:rPr>
@@ -3359,7 +2922,27 @@
           <w:szCs w:val="21"/>
           <w:shd w:val="clear" w:color="auto" w:fill="FFFFFF"/>
         </w:rPr>
-        <w:t>日成立的国有全资公司。获国务院根据中国公司法及其他行政法规授权，国资委于中广核拥有投资者权利及责任。</w:t>
+        <w:t>日成立的国有全资公司。获国务院根据中国公司法及其他行政法规授权，国资委于中广</w:t>
+      </w:r>
+      <w:proofErr w:type="gramStart"/>
+      <w:r>
+        <w:rPr>
+          <w:rFonts w:ascii="Helvetica" w:hAnsi="Helvetica" w:cs="Helvetica"/>
+          <w:color w:val="33353C"/>
+          <w:szCs w:val="21"/>
+          <w:shd w:val="clear" w:color="auto" w:fill="FFFFFF"/>
+        </w:rPr>
+        <w:t>核拥有</w:t>
+      </w:r>
+      <w:proofErr w:type="gramEnd"/>
+      <w:r>
+        <w:rPr>
+          <w:rFonts w:ascii="Helvetica" w:hAnsi="Helvetica" w:cs="Helvetica"/>
+          <w:color w:val="33353C"/>
+          <w:szCs w:val="21"/>
+          <w:shd w:val="clear" w:color="auto" w:fill="FFFFFF"/>
+        </w:rPr>
+        <w:t>投资者权利及责任。</w:t>
       </w:r>
       <w:r>
         <w:rPr>
@@ -3377,8 +2960,39 @@
           <w:szCs w:val="21"/>
           <w:shd w:val="clear" w:color="auto" w:fill="FFFFFF"/>
         </w:rPr>
-        <w:t>本公司定位为中广核海外铀资源开发与贸易的唯一平台。本公司目前持有哈萨克斯坦谢米兹拜伊铀公司</w:t>
-      </w:r>
+        <w:t>本公司定位为中广</w:t>
+      </w:r>
+      <w:proofErr w:type="gramStart"/>
+      <w:r>
+        <w:rPr>
+          <w:rFonts w:ascii="Helvetica" w:hAnsi="Helvetica" w:cs="Helvetica"/>
+          <w:color w:val="33353C"/>
+          <w:szCs w:val="21"/>
+          <w:shd w:val="clear" w:color="auto" w:fill="FFFFFF"/>
+        </w:rPr>
+        <w:t>核海外铀资源</w:t>
+      </w:r>
+      <w:proofErr w:type="gramEnd"/>
+      <w:r>
+        <w:rPr>
+          <w:rFonts w:ascii="Helvetica" w:hAnsi="Helvetica" w:cs="Helvetica"/>
+          <w:color w:val="33353C"/>
+          <w:szCs w:val="21"/>
+          <w:shd w:val="clear" w:color="auto" w:fill="FFFFFF"/>
+        </w:rPr>
+        <w:t>开发与贸易的唯一平台。本公司目前持有哈萨克斯坦谢米兹拜伊</w:t>
+      </w:r>
+      <w:proofErr w:type="gramStart"/>
+      <w:r>
+        <w:rPr>
+          <w:rFonts w:ascii="Helvetica" w:hAnsi="Helvetica" w:cs="Helvetica"/>
+          <w:color w:val="33353C"/>
+          <w:szCs w:val="21"/>
+          <w:shd w:val="clear" w:color="auto" w:fill="FFFFFF"/>
+        </w:rPr>
+        <w:t>铀公司</w:t>
+      </w:r>
+      <w:proofErr w:type="gramEnd"/>
       <w:r>
         <w:rPr>
           <w:rFonts w:ascii="Helvetica" w:hAnsi="Helvetica" w:cs="Helvetica"/>
@@ -3532,7 +3146,31 @@
           <w:szCs w:val="21"/>
           <w:shd w:val="clear" w:color="auto" w:fill="FFFFFF"/>
         </w:rPr>
-        <w:t>中广核矿业的主要业务是核能企业使用的天然铀资源的开发与贸易。公司目前持有资产包括</w:t>
+        <w:t>中广核矿业的主要业务是核能企业使用的天然</w:t>
+      </w:r>
+      <w:proofErr w:type="gramStart"/>
+      <w:r>
+        <w:rPr>
+          <w:rFonts w:ascii="Helvetica" w:eastAsiaTheme="minorEastAsia" w:hAnsi="Helvetica" w:cs="Helvetica" w:hint="eastAsia"/>
+          <w:color w:val="33353C"/>
+          <w:kern w:val="2"/>
+          <w:sz w:val="21"/>
+          <w:szCs w:val="21"/>
+          <w:shd w:val="clear" w:color="auto" w:fill="FFFFFF"/>
+        </w:rPr>
+        <w:t>铀资源</w:t>
+      </w:r>
+      <w:proofErr w:type="gramEnd"/>
+      <w:r>
+        <w:rPr>
+          <w:rFonts w:ascii="Helvetica" w:eastAsiaTheme="minorEastAsia" w:hAnsi="Helvetica" w:cs="Helvetica" w:hint="eastAsia"/>
+          <w:color w:val="33353C"/>
+          <w:kern w:val="2"/>
+          <w:sz w:val="21"/>
+          <w:szCs w:val="21"/>
+          <w:shd w:val="clear" w:color="auto" w:fill="FFFFFF"/>
+        </w:rPr>
+        <w:t>的开发与贸易。公司目前持有资产包括</w:t>
       </w:r>
       <w:r>
         <w:rPr>
@@ -3580,8 +3218,21 @@
           <w:szCs w:val="21"/>
           <w:shd w:val="clear" w:color="auto" w:fill="FFFFFF"/>
         </w:rPr>
-        <w:t>哈萨克斯坦谢米兹拜伊铀公司</w:t>
-      </w:r>
+        <w:t>哈萨克斯坦谢米兹拜伊</w:t>
+      </w:r>
+      <w:proofErr w:type="gramStart"/>
+      <w:r>
+        <w:rPr>
+          <w:rFonts w:ascii="Helvetica" w:eastAsiaTheme="minorEastAsia" w:hAnsi="Helvetica" w:cs="Helvetica" w:hint="eastAsia"/>
+          <w:color w:val="33353C"/>
+          <w:kern w:val="2"/>
+          <w:sz w:val="21"/>
+          <w:szCs w:val="21"/>
+          <w:shd w:val="clear" w:color="auto" w:fill="FFFFFF"/>
+        </w:rPr>
+        <w:t>铀公司</w:t>
+      </w:r>
+      <w:proofErr w:type="gramEnd"/>
       <w:r>
         <w:rPr>
           <w:rFonts w:ascii="Helvetica" w:eastAsiaTheme="minorEastAsia" w:hAnsi="Helvetica" w:cs="Helvetica" w:hint="eastAsia"/>
@@ -3764,7 +3415,31 @@
           <w:szCs w:val="21"/>
           <w:shd w:val="clear" w:color="auto" w:fill="FFFFFF"/>
         </w:rPr>
-        <w:t>中广核国际铀产品销售有限公司</w:t>
+        <w:t>中广</w:t>
+      </w:r>
+      <w:proofErr w:type="gramStart"/>
+      <w:r>
+        <w:rPr>
+          <w:rFonts w:ascii="Helvetica" w:eastAsiaTheme="minorEastAsia" w:hAnsi="Helvetica" w:cs="Helvetica" w:hint="eastAsia"/>
+          <w:color w:val="33353C"/>
+          <w:kern w:val="2"/>
+          <w:sz w:val="21"/>
+          <w:szCs w:val="21"/>
+          <w:shd w:val="clear" w:color="auto" w:fill="FFFFFF"/>
+        </w:rPr>
+        <w:t>核国际</w:t>
+      </w:r>
+      <w:proofErr w:type="gramEnd"/>
+      <w:r>
+        <w:rPr>
+          <w:rFonts w:ascii="Helvetica" w:eastAsiaTheme="minorEastAsia" w:hAnsi="Helvetica" w:cs="Helvetica" w:hint="eastAsia"/>
+          <w:color w:val="33353C"/>
+          <w:kern w:val="2"/>
+          <w:sz w:val="21"/>
+          <w:szCs w:val="21"/>
+          <w:shd w:val="clear" w:color="auto" w:fill="FFFFFF"/>
+        </w:rPr>
+        <w:t>铀产品销售有限公司</w:t>
       </w:r>
       <w:r>
         <w:rPr>
@@ -3825,7 +3500,7 @@
                     </pic:cNvPicPr>
                   </pic:nvPicPr>
                   <pic:blipFill>
-                    <a:blip r:embed="rId20">
+                    <a:blip r:embed="rId19">
                       <a:extLst>
                         <a:ext uri="{28A0092B-C50C-407E-A947-70E740481C1C}">
                           <a14:useLocalDpi xmlns:a14="http://schemas.microsoft.com/office/drawing/2010/main" val="0"/>
@@ -3896,8 +3571,9 @@
           <w:szCs w:val="28"/>
         </w:rPr>
       </w:pPr>
-      <w:bookmarkStart w:id="5" w:name="_Toc94102851"/>
-      <w:bookmarkStart w:id="6" w:name="_Toc95611737"/>
+      <w:bookmarkStart w:id="4" w:name="_Toc94102851"/>
+      <w:bookmarkStart w:id="5" w:name="_Toc98022243"/>
+      <w:proofErr w:type="gramStart"/>
       <w:r>
         <w:rPr>
           <w:rFonts w:ascii="Helvetica" w:hAnsi="Helvetica" w:cs="Helvetica" w:hint="eastAsia"/>
@@ -3909,6 +3585,7 @@
         <w:lastRenderedPageBreak/>
         <w:t>中国核建</w:t>
       </w:r>
+      <w:proofErr w:type="gramEnd"/>
       <w:r>
         <w:rPr>
           <w:rFonts w:ascii="Helvetica" w:hAnsi="Helvetica" w:cs="Helvetica" w:hint="eastAsia"/>
@@ -3929,7 +3606,7 @@
         </w:rPr>
         <w:t xml:space="preserve">601611 </w:t>
       </w:r>
-      <w:hyperlink r:id="rId21" w:history="1">
+      <w:hyperlink r:id="rId20" w:history="1">
         <w:r>
           <w:rPr>
             <w:rStyle w:val="a3"/>
@@ -3958,8 +3635,8 @@
         </w:rPr>
         <w:t>上海青浦</w:t>
       </w:r>
+      <w:bookmarkEnd w:id="4"/>
       <w:bookmarkEnd w:id="5"/>
-      <w:bookmarkEnd w:id="6"/>
     </w:p>
     <w:p>
       <w:pPr>
@@ -4510,7 +4187,7 @@
           <w:shd w:val="clear" w:color="auto" w:fill="FFFFFF"/>
         </w:rPr>
       </w:pPr>
-      <w:bookmarkStart w:id="7" w:name="_Toc95611738"/>
+      <w:bookmarkStart w:id="6" w:name="_Toc98022244"/>
       <w:r>
         <w:rPr>
           <w:rFonts w:hint="eastAsia"/>
@@ -4519,16 +4196,9 @@
           <w:shd w:val="clear" w:color="auto" w:fill="FFFFFF"/>
         </w:rPr>
         <w:lastRenderedPageBreak/>
-        <w:t xml:space="preserve">中核国际 </w:t>
-      </w:r>
-      <w:r>
-        <w:rPr>
-          <w:sz w:val="28"/>
-          <w:szCs w:val="28"/>
-          <w:shd w:val="clear" w:color="auto" w:fill="FFFFFF"/>
-        </w:rPr>
-        <w:t xml:space="preserve">HK:02302 </w:t>
-      </w:r>
+        <w:t>中</w:t>
+      </w:r>
+      <w:proofErr w:type="gramStart"/>
       <w:r>
         <w:rPr>
           <w:rFonts w:hint="eastAsia"/>
@@ -4536,27 +4206,75 @@
           <w:szCs w:val="28"/>
           <w:shd w:val="clear" w:color="auto" w:fill="FFFFFF"/>
         </w:rPr>
+        <w:t>核国际</w:t>
+      </w:r>
+      <w:proofErr w:type="gramEnd"/>
+      <w:r>
+        <w:rPr>
+          <w:rFonts w:hint="eastAsia"/>
+          <w:sz w:val="28"/>
+          <w:szCs w:val="28"/>
+          <w:shd w:val="clear" w:color="auto" w:fill="FFFFFF"/>
+        </w:rPr>
+        <w:t xml:space="preserve"> </w:t>
+      </w:r>
+      <w:r>
+        <w:rPr>
+          <w:sz w:val="28"/>
+          <w:szCs w:val="28"/>
+          <w:shd w:val="clear" w:color="auto" w:fill="FFFFFF"/>
+        </w:rPr>
+        <w:t xml:space="preserve">HK:02302 </w:t>
+      </w:r>
+      <w:r>
+        <w:rPr>
+          <w:rFonts w:hint="eastAsia"/>
+          <w:sz w:val="28"/>
+          <w:szCs w:val="28"/>
+          <w:shd w:val="clear" w:color="auto" w:fill="FFFFFF"/>
+        </w:rPr>
         <w:t>停牌</w:t>
       </w:r>
-      <w:bookmarkEnd w:id="7"/>
-    </w:p>
-    <w:p>
-      <w:pPr>
-        <w:rPr>
-          <w:rFonts w:ascii="Helvetica" w:hAnsi="Helvetica" w:cs="Helvetica"/>
-          <w:color w:val="33353C"/>
-          <w:szCs w:val="21"/>
-          <w:shd w:val="clear" w:color="auto" w:fill="FFFFFF"/>
-        </w:rPr>
-      </w:pPr>
-      <w:r>
-        <w:rPr>
-          <w:rFonts w:ascii="Helvetica" w:hAnsi="Helvetica" w:cs="Helvetica"/>
-          <w:color w:val="33353C"/>
-          <w:szCs w:val="21"/>
-          <w:shd w:val="clear" w:color="auto" w:fill="FFFFFF"/>
-        </w:rPr>
-        <w:t>中核国际有限公司</w:t>
+      <w:bookmarkEnd w:id="6"/>
+    </w:p>
+    <w:p>
+      <w:pPr>
+        <w:ind w:firstLine="420"/>
+        <w:rPr>
+          <w:rFonts w:ascii="Helvetica" w:hAnsi="Helvetica" w:cs="Helvetica"/>
+          <w:color w:val="33353C"/>
+          <w:szCs w:val="21"/>
+          <w:shd w:val="clear" w:color="auto" w:fill="FFFFFF"/>
+        </w:rPr>
+      </w:pPr>
+      <w:r>
+        <w:rPr>
+          <w:rFonts w:ascii="Helvetica" w:hAnsi="Helvetica" w:cs="Helvetica"/>
+          <w:color w:val="33353C"/>
+          <w:szCs w:val="21"/>
+          <w:shd w:val="clear" w:color="auto" w:fill="FFFFFF"/>
+        </w:rPr>
+        <w:t>中</w:t>
+      </w:r>
+      <w:proofErr w:type="gramStart"/>
+      <w:r>
+        <w:rPr>
+          <w:rFonts w:ascii="Helvetica" w:hAnsi="Helvetica" w:cs="Helvetica"/>
+          <w:color w:val="33353C"/>
+          <w:szCs w:val="21"/>
+          <w:shd w:val="clear" w:color="auto" w:fill="FFFFFF"/>
+        </w:rPr>
+        <w:t>核国际</w:t>
+      </w:r>
+      <w:proofErr w:type="gramEnd"/>
+      <w:r>
+        <w:rPr>
+          <w:rFonts w:ascii="Helvetica" w:hAnsi="Helvetica" w:cs="Helvetica"/>
+          <w:color w:val="33353C"/>
+          <w:szCs w:val="21"/>
+          <w:shd w:val="clear" w:color="auto" w:fill="FFFFFF"/>
+        </w:rPr>
+        <w:t>有限公司</w:t>
       </w:r>
       <w:r>
         <w:rPr>
@@ -4682,8 +4400,19 @@
           <w:szCs w:val="21"/>
           <w:shd w:val="clear" w:color="auto" w:fill="FFFFFF"/>
         </w:rPr>
-        <w:t>中核集团於</w:t>
-      </w:r>
+        <w:t>中核集团</w:t>
+      </w:r>
+      <w:proofErr w:type="gramStart"/>
+      <w:r>
+        <w:rPr>
+          <w:rFonts w:ascii="Helvetica" w:hAnsi="Helvetica" w:cs="Helvetica"/>
+          <w:color w:val="33353C"/>
+          <w:szCs w:val="21"/>
+          <w:shd w:val="clear" w:color="auto" w:fill="FFFFFF"/>
+        </w:rPr>
+        <w:t>於</w:t>
+      </w:r>
+      <w:proofErr w:type="gramEnd"/>
       <w:r>
         <w:rPr>
           <w:rFonts w:ascii="Helvetica" w:hAnsi="Helvetica" w:cs="Helvetica"/>
@@ -4736,8 +4465,19 @@
           <w:szCs w:val="21"/>
           <w:shd w:val="clear" w:color="auto" w:fill="FFFFFF"/>
         </w:rPr>
-        <w:t>日成为中核国际</w:t>
-      </w:r>
+        <w:t>日成为中</w:t>
+      </w:r>
+      <w:proofErr w:type="gramStart"/>
+      <w:r>
+        <w:rPr>
+          <w:rFonts w:ascii="Helvetica" w:hAnsi="Helvetica" w:cs="Helvetica"/>
+          <w:color w:val="33353C"/>
+          <w:szCs w:val="21"/>
+          <w:shd w:val="clear" w:color="auto" w:fill="FFFFFF"/>
+        </w:rPr>
+        <w:t>核国际</w:t>
+      </w:r>
+      <w:proofErr w:type="gramEnd"/>
       <w:r>
         <w:rPr>
           <w:rFonts w:ascii="Helvetica" w:hAnsi="Helvetica" w:cs="Helvetica"/>
@@ -4754,7 +4494,27 @@
           <w:szCs w:val="21"/>
           <w:shd w:val="clear" w:color="auto" w:fill="FFFFFF"/>
         </w:rPr>
-        <w:t>前称「科铸技术集团有限公司」</w:t>
+        <w:t>前称「</w:t>
+      </w:r>
+      <w:proofErr w:type="gramStart"/>
+      <w:r>
+        <w:rPr>
+          <w:rFonts w:ascii="Helvetica" w:hAnsi="Helvetica" w:cs="Helvetica"/>
+          <w:color w:val="33353C"/>
+          <w:szCs w:val="21"/>
+          <w:shd w:val="clear" w:color="auto" w:fill="FFFFFF"/>
+        </w:rPr>
+        <w:t>科铸技术</w:t>
+      </w:r>
+      <w:proofErr w:type="gramEnd"/>
+      <w:r>
+        <w:rPr>
+          <w:rFonts w:ascii="Helvetica" w:hAnsi="Helvetica" w:cs="Helvetica"/>
+          <w:color w:val="33353C"/>
+          <w:szCs w:val="21"/>
+          <w:shd w:val="clear" w:color="auto" w:fill="FFFFFF"/>
+        </w:rPr>
+        <w:t>集团有限公司」</w:t>
       </w:r>
       <w:r>
         <w:rPr>
@@ -4814,7 +4574,7 @@
           <w:szCs w:val="28"/>
         </w:rPr>
       </w:pPr>
-      <w:bookmarkStart w:id="8" w:name="_Toc95611739"/>
+      <w:bookmarkStart w:id="7" w:name="_Toc98022245"/>
       <w:r>
         <w:rPr>
           <w:rFonts w:ascii="Helvetica" w:hAnsi="Helvetica" w:cs="Helvetica" w:hint="eastAsia"/>
@@ -4846,7 +4606,7 @@
         </w:rPr>
         <w:t xml:space="preserve">000777 </w:t>
       </w:r>
-      <w:hyperlink r:id="rId22" w:history="1">
+      <w:hyperlink r:id="rId21" w:history="1">
         <w:r>
           <w:rPr>
             <w:rStyle w:val="a3"/>
@@ -4875,7 +4635,7 @@
         </w:rPr>
         <w:t>江苏苏州</w:t>
       </w:r>
-      <w:bookmarkEnd w:id="8"/>
+      <w:bookmarkEnd w:id="7"/>
     </w:p>
     <w:p>
       <w:pPr>
@@ -4896,7 +4656,47 @@
           <w:szCs w:val="21"/>
           <w:shd w:val="clear" w:color="auto" w:fill="FFFFFF"/>
         </w:rPr>
-        <w:t>中核苏阀科技实业股份有限公司是承袭中国核工业集团公司苏州阀门厂的品牌、质保、技术制造和管理诸优势的基础上创立的股份有限公司</w:t>
+        <w:t>中核苏</w:t>
+      </w:r>
+      <w:proofErr w:type="gramStart"/>
+      <w:r>
+        <w:rPr>
+          <w:rFonts w:ascii="Helvetica" w:hAnsi="Helvetica" w:cs="Helvetica"/>
+          <w:color w:val="33353C"/>
+          <w:szCs w:val="21"/>
+          <w:shd w:val="clear" w:color="auto" w:fill="FFFFFF"/>
+        </w:rPr>
+        <w:t>阀科技</w:t>
+      </w:r>
+      <w:proofErr w:type="gramEnd"/>
+      <w:r>
+        <w:rPr>
+          <w:rFonts w:ascii="Helvetica" w:hAnsi="Helvetica" w:cs="Helvetica"/>
+          <w:color w:val="33353C"/>
+          <w:szCs w:val="21"/>
+          <w:shd w:val="clear" w:color="auto" w:fill="FFFFFF"/>
+        </w:rPr>
+        <w:t>实业股份有限公司是承袭中国核工业集团公司苏州阀门厂的品牌、质保、技术制造和管理</w:t>
+      </w:r>
+      <w:proofErr w:type="gramStart"/>
+      <w:r>
+        <w:rPr>
+          <w:rFonts w:ascii="Helvetica" w:hAnsi="Helvetica" w:cs="Helvetica"/>
+          <w:color w:val="33353C"/>
+          <w:szCs w:val="21"/>
+          <w:shd w:val="clear" w:color="auto" w:fill="FFFFFF"/>
+        </w:rPr>
+        <w:t>诸优势</w:t>
+      </w:r>
+      <w:proofErr w:type="gramEnd"/>
+      <w:r>
+        <w:rPr>
+          <w:rFonts w:ascii="Helvetica" w:hAnsi="Helvetica" w:cs="Helvetica"/>
+          <w:color w:val="33353C"/>
+          <w:szCs w:val="21"/>
+          <w:shd w:val="clear" w:color="auto" w:fill="FFFFFF"/>
+        </w:rPr>
+        <w:t>的基础上创立的股份有限公司</w:t>
       </w:r>
       <w:r>
         <w:rPr>
@@ -5048,7 +4848,27 @@
           <w:szCs w:val="21"/>
           <w:shd w:val="clear" w:color="auto" w:fill="FFFFFF"/>
         </w:rPr>
-        <w:t>国内领先、国际一流的流体的流体控制设备集成供应商</w:t>
+        <w:t>国内领先、国际一流</w:t>
+      </w:r>
+      <w:proofErr w:type="gramStart"/>
+      <w:r>
+        <w:rPr>
+          <w:rFonts w:ascii="Helvetica" w:hAnsi="Helvetica" w:cs="Helvetica" w:hint="eastAsia"/>
+          <w:color w:val="33353C"/>
+          <w:szCs w:val="21"/>
+          <w:shd w:val="clear" w:color="auto" w:fill="FFFFFF"/>
+        </w:rPr>
+        <w:t>的流体的流体</w:t>
+      </w:r>
+      <w:proofErr w:type="gramEnd"/>
+      <w:r>
+        <w:rPr>
+          <w:rFonts w:ascii="Helvetica" w:hAnsi="Helvetica" w:cs="Helvetica" w:hint="eastAsia"/>
+          <w:color w:val="33353C"/>
+          <w:szCs w:val="21"/>
+          <w:shd w:val="clear" w:color="auto" w:fill="FFFFFF"/>
+        </w:rPr>
+        <w:t>控制设备集成供应商</w:t>
       </w:r>
     </w:p>
     <w:p>
@@ -5314,7 +5134,7 @@
           <w:szCs w:val="28"/>
         </w:rPr>
       </w:pPr>
-      <w:bookmarkStart w:id="9" w:name="_Toc95611740"/>
+      <w:bookmarkStart w:id="8" w:name="_Toc98022246"/>
       <w:r>
         <w:rPr>
           <w:rFonts w:ascii="Helvetica" w:hAnsi="Helvetica" w:cs="Helvetica" w:hint="eastAsia"/>
@@ -5346,7 +5166,7 @@
         </w:rPr>
         <w:t xml:space="preserve">000881 </w:t>
       </w:r>
-      <w:hyperlink r:id="rId23" w:history="1">
+      <w:hyperlink r:id="rId22" w:history="1">
         <w:r>
           <w:rPr>
             <w:rStyle w:val="a3"/>
@@ -5375,7 +5195,7 @@
         </w:rPr>
         <w:t>广东深圳</w:t>
       </w:r>
-      <w:bookmarkEnd w:id="9"/>
+      <w:bookmarkEnd w:id="8"/>
     </w:p>
     <w:p>
       <w:pPr>
@@ -5713,6 +5533,7 @@
         </w:rPr>
         <w:tab/>
       </w:r>
+      <w:proofErr w:type="gramStart"/>
       <w:r>
         <w:rPr>
           <w:rFonts w:ascii="Helvetica" w:hAnsi="Helvetica" w:cs="Helvetica" w:hint="eastAsia"/>
@@ -5724,6 +5545,7 @@
         </w:rPr>
         <w:t>轮胎预硫化</w:t>
       </w:r>
+      <w:proofErr w:type="gramEnd"/>
       <w:r>
         <w:rPr>
           <w:rFonts w:ascii="Helvetica" w:hAnsi="Helvetica" w:cs="Helvetica"/>
@@ -6193,14 +6015,25 @@
         </w:rPr>
         <w:t xml:space="preserve"> </w:t>
       </w:r>
-      <w:r>
-        <w:rPr>
-          <w:rFonts w:ascii="Helvetica" w:hAnsi="Helvetica" w:cs="Helvetica" w:hint="eastAsia"/>
-          <w:color w:val="33353C"/>
-          <w:szCs w:val="21"/>
-          <w:shd w:val="clear" w:color="auto" w:fill="FFFFFF"/>
-        </w:rPr>
-        <w:t>核电及堆用核仪器</w:t>
+      <w:proofErr w:type="gramStart"/>
+      <w:r>
+        <w:rPr>
+          <w:rFonts w:ascii="Helvetica" w:hAnsi="Helvetica" w:cs="Helvetica" w:hint="eastAsia"/>
+          <w:color w:val="33353C"/>
+          <w:szCs w:val="21"/>
+          <w:shd w:val="clear" w:color="auto" w:fill="FFFFFF"/>
+        </w:rPr>
+        <w:t>核电及堆用</w:t>
+      </w:r>
+      <w:proofErr w:type="gramEnd"/>
+      <w:r>
+        <w:rPr>
+          <w:rFonts w:ascii="Helvetica" w:hAnsi="Helvetica" w:cs="Helvetica" w:hint="eastAsia"/>
+          <w:color w:val="33353C"/>
+          <w:szCs w:val="21"/>
+          <w:shd w:val="clear" w:color="auto" w:fill="FFFFFF"/>
+        </w:rPr>
+        <w:t>核仪器</w:t>
       </w:r>
       <w:r>
         <w:rPr>
@@ -6303,7 +6136,47 @@
           <w:szCs w:val="21"/>
           <w:shd w:val="clear" w:color="auto" w:fill="FFFFFF"/>
         </w:rPr>
-        <w:t>中广核高新核材集团（东莞）祈富新材料有限公司</w:t>
+        <w:t>中广</w:t>
+      </w:r>
+      <w:proofErr w:type="gramStart"/>
+      <w:r>
+        <w:rPr>
+          <w:rFonts w:ascii="Helvetica" w:hAnsi="Helvetica" w:cs="Helvetica" w:hint="eastAsia"/>
+          <w:color w:val="33353C"/>
+          <w:szCs w:val="21"/>
+          <w:shd w:val="clear" w:color="auto" w:fill="FFFFFF"/>
+        </w:rPr>
+        <w:t>核高新核材</w:t>
+      </w:r>
+      <w:proofErr w:type="gramEnd"/>
+      <w:r>
+        <w:rPr>
+          <w:rFonts w:ascii="Helvetica" w:hAnsi="Helvetica" w:cs="Helvetica" w:hint="eastAsia"/>
+          <w:color w:val="33353C"/>
+          <w:szCs w:val="21"/>
+          <w:shd w:val="clear" w:color="auto" w:fill="FFFFFF"/>
+        </w:rPr>
+        <w:t>集团（东莞）</w:t>
+      </w:r>
+      <w:proofErr w:type="gramStart"/>
+      <w:r>
+        <w:rPr>
+          <w:rFonts w:ascii="Helvetica" w:hAnsi="Helvetica" w:cs="Helvetica" w:hint="eastAsia"/>
+          <w:color w:val="33353C"/>
+          <w:szCs w:val="21"/>
+          <w:shd w:val="clear" w:color="auto" w:fill="FFFFFF"/>
+        </w:rPr>
+        <w:t>祈</w:t>
+      </w:r>
+      <w:proofErr w:type="gramEnd"/>
+      <w:r>
+        <w:rPr>
+          <w:rFonts w:ascii="Helvetica" w:hAnsi="Helvetica" w:cs="Helvetica" w:hint="eastAsia"/>
+          <w:color w:val="33353C"/>
+          <w:szCs w:val="21"/>
+          <w:shd w:val="clear" w:color="auto" w:fill="FFFFFF"/>
+        </w:rPr>
+        <w:t>富新材料有限公司</w:t>
       </w:r>
     </w:p>
     <w:p>
@@ -6355,7 +6228,7 @@
           <w:szCs w:val="28"/>
         </w:rPr>
       </w:pPr>
-      <w:bookmarkStart w:id="10" w:name="_Toc95611741"/>
+      <w:bookmarkStart w:id="9" w:name="_Toc98022247"/>
       <w:r>
         <w:rPr>
           <w:rFonts w:ascii="Helvetica" w:hAnsi="Helvetica" w:cs="Helvetica" w:hint="eastAsia"/>
@@ -6365,8 +6238,9 @@
           <w:shd w:val="clear" w:color="auto" w:fill="FFFFFF"/>
         </w:rPr>
         <w:lastRenderedPageBreak/>
-        <w:t>沃尔核材</w:t>
-      </w:r>
+        <w:t>沃</w:t>
+      </w:r>
+      <w:proofErr w:type="gramStart"/>
       <w:r>
         <w:rPr>
           <w:rFonts w:ascii="Helvetica" w:hAnsi="Helvetica" w:cs="Helvetica" w:hint="eastAsia"/>
@@ -6375,19 +6249,30 @@
           <w:szCs w:val="28"/>
           <w:shd w:val="clear" w:color="auto" w:fill="FFFFFF"/>
         </w:rPr>
-        <w:t xml:space="preserve"> </w:t>
-      </w:r>
-      <w:r>
-        <w:rPr>
-          <w:rFonts w:ascii="Helvetica" w:hAnsi="Helvetica" w:cs="Helvetica"/>
+        <w:t>尔核材</w:t>
+      </w:r>
+      <w:proofErr w:type="gramEnd"/>
+      <w:r>
+        <w:rPr>
+          <w:rFonts w:ascii="Helvetica" w:hAnsi="Helvetica" w:cs="Helvetica" w:hint="eastAsia"/>
           <w:color w:val="33353C"/>
           <w:sz w:val="28"/>
           <w:szCs w:val="28"/>
           <w:shd w:val="clear" w:color="auto" w:fill="FFFFFF"/>
         </w:rPr>
+        <w:t xml:space="preserve"> </w:t>
+      </w:r>
+      <w:r>
+        <w:rPr>
+          <w:rFonts w:ascii="Helvetica" w:hAnsi="Helvetica" w:cs="Helvetica"/>
+          <w:color w:val="33353C"/>
+          <w:sz w:val="28"/>
+          <w:szCs w:val="28"/>
+          <w:shd w:val="clear" w:color="auto" w:fill="FFFFFF"/>
+        </w:rPr>
         <w:t xml:space="preserve">002130 </w:t>
       </w:r>
-      <w:hyperlink r:id="rId24" w:history="1">
+      <w:hyperlink r:id="rId23" w:history="1">
         <w:r>
           <w:rPr>
             <w:rStyle w:val="a3"/>
@@ -6416,7 +6301,7 @@
         </w:rPr>
         <w:t>广东深圳</w:t>
       </w:r>
-      <w:bookmarkEnd w:id="10"/>
+      <w:bookmarkEnd w:id="9"/>
     </w:p>
     <w:p>
       <w:pPr>
@@ -6437,7 +6322,27 @@
           <w:szCs w:val="21"/>
           <w:shd w:val="clear" w:color="auto" w:fill="FFFFFF"/>
         </w:rPr>
-        <w:t>深圳市沃尔核材股份有限公司是国家重点支持发展的高新技术企业，</w:t>
+        <w:t>深圳市沃</w:t>
+      </w:r>
+      <w:proofErr w:type="gramStart"/>
+      <w:r>
+        <w:rPr>
+          <w:rFonts w:ascii="Helvetica" w:hAnsi="Helvetica" w:cs="Helvetica"/>
+          <w:color w:val="33353C"/>
+          <w:szCs w:val="21"/>
+          <w:shd w:val="clear" w:color="auto" w:fill="FFFFFF"/>
+        </w:rPr>
+        <w:t>尔核材</w:t>
+      </w:r>
+      <w:proofErr w:type="gramEnd"/>
+      <w:r>
+        <w:rPr>
+          <w:rFonts w:ascii="Helvetica" w:hAnsi="Helvetica" w:cs="Helvetica"/>
+          <w:color w:val="33353C"/>
+          <w:szCs w:val="21"/>
+          <w:shd w:val="clear" w:color="auto" w:fill="FFFFFF"/>
+        </w:rPr>
+        <w:t>股份有限公司是国家重点支持发展的高新技术企业，</w:t>
       </w:r>
       <w:r>
         <w:rPr>
@@ -6468,7 +6373,31 @@
           <w:szCs w:val="21"/>
           <w:shd w:val="clear" w:color="auto" w:fill="FFFFFF"/>
         </w:rPr>
-        <w:t>热缩套管、热缩母排、热缩电缆附件、冷缩电缆附件</w:t>
+        <w:t>热缩套管、热</w:t>
+      </w:r>
+      <w:proofErr w:type="gramStart"/>
+      <w:r>
+        <w:rPr>
+          <w:rFonts w:ascii="Helvetica" w:hAnsi="Helvetica" w:cs="Helvetica"/>
+          <w:b/>
+          <w:bCs/>
+          <w:color w:val="33353C"/>
+          <w:szCs w:val="21"/>
+          <w:shd w:val="clear" w:color="auto" w:fill="FFFFFF"/>
+        </w:rPr>
+        <w:t>缩母排</w:t>
+      </w:r>
+      <w:proofErr w:type="gramEnd"/>
+      <w:r>
+        <w:rPr>
+          <w:rFonts w:ascii="Helvetica" w:hAnsi="Helvetica" w:cs="Helvetica"/>
+          <w:b/>
+          <w:bCs/>
+          <w:color w:val="33353C"/>
+          <w:szCs w:val="21"/>
+          <w:shd w:val="clear" w:color="auto" w:fill="FFFFFF"/>
+        </w:rPr>
+        <w:t>、热缩电缆附件、冷缩电缆附件</w:t>
       </w:r>
       <w:r>
         <w:rPr>
@@ -6910,8 +6839,19 @@
           <w:szCs w:val="21"/>
           <w:shd w:val="clear" w:color="auto" w:fill="FFFFFF"/>
         </w:rPr>
-        <w:t>热缩母排</w:t>
-      </w:r>
+        <w:t>热</w:t>
+      </w:r>
+      <w:proofErr w:type="gramStart"/>
+      <w:r>
+        <w:rPr>
+          <w:rFonts w:ascii="Helvetica" w:hAnsi="Helvetica" w:cs="Helvetica" w:hint="eastAsia"/>
+          <w:color w:val="33353C"/>
+          <w:szCs w:val="21"/>
+          <w:shd w:val="clear" w:color="auto" w:fill="FFFFFF"/>
+        </w:rPr>
+        <w:t>缩母排</w:t>
+      </w:r>
+      <w:proofErr w:type="gramEnd"/>
     </w:p>
     <w:p>
       <w:pPr>
@@ -6936,6 +6876,7 @@
         </w:rPr>
         <w:t>电力系列产品</w:t>
       </w:r>
+      <w:proofErr w:type="gramStart"/>
       <w:r>
         <w:rPr>
           <w:rFonts w:ascii="Helvetica" w:hAnsi="Helvetica" w:cs="Helvetica" w:hint="eastAsia"/>
@@ -6947,6 +6888,7 @@
         </w:rPr>
         <w:t>‘</w:t>
       </w:r>
+      <w:proofErr w:type="gramEnd"/>
       <w:r>
         <w:rPr>
           <w:rFonts w:ascii="Helvetica" w:hAnsi="Helvetica" w:cs="Helvetica"/>
@@ -7263,6 +7205,7 @@
         </w:rPr>
         <w:t xml:space="preserve"> </w:t>
       </w:r>
+      <w:proofErr w:type="gramStart"/>
       <w:r>
         <w:rPr>
           <w:rFonts w:ascii="Helvetica" w:hAnsi="Helvetica" w:cs="Helvetica" w:hint="eastAsia"/>
@@ -7272,6 +7215,7 @@
         </w:rPr>
         <w:t>带胶双壁管</w:t>
       </w:r>
+      <w:proofErr w:type="gramEnd"/>
       <w:r>
         <w:rPr>
           <w:rFonts w:ascii="Helvetica" w:hAnsi="Helvetica" w:cs="Helvetica" w:hint="eastAsia"/>
@@ -7815,7 +7759,27 @@
           <w:szCs w:val="21"/>
           <w:shd w:val="clear" w:color="auto" w:fill="FFFFFF"/>
         </w:rPr>
-        <w:t>通讯光缆设备保护系例如产品</w:t>
+        <w:t>通讯光缆设备保护</w:t>
+      </w:r>
+      <w:proofErr w:type="gramStart"/>
+      <w:r>
+        <w:rPr>
+          <w:rFonts w:ascii="Helvetica" w:hAnsi="Helvetica" w:cs="Helvetica" w:hint="eastAsia"/>
+          <w:color w:val="33353C"/>
+          <w:szCs w:val="21"/>
+          <w:shd w:val="clear" w:color="auto" w:fill="FFFFFF"/>
+        </w:rPr>
+        <w:t>系例</w:t>
+      </w:r>
+      <w:proofErr w:type="gramEnd"/>
+      <w:r>
+        <w:rPr>
+          <w:rFonts w:ascii="Helvetica" w:hAnsi="Helvetica" w:cs="Helvetica" w:hint="eastAsia"/>
+          <w:color w:val="33353C"/>
+          <w:szCs w:val="21"/>
+          <w:shd w:val="clear" w:color="auto" w:fill="FFFFFF"/>
+        </w:rPr>
+        <w:t>如产品</w:t>
       </w:r>
       <w:r>
         <w:rPr>
@@ -8061,7 +8025,7 @@
           <w:shd w:val="clear" w:color="auto" w:fill="FFFFFF"/>
         </w:rPr>
       </w:pPr>
-      <w:bookmarkStart w:id="11" w:name="_Toc95611742"/>
+      <w:bookmarkStart w:id="10" w:name="_Toc98022248"/>
       <w:r>
         <w:rPr>
           <w:rFonts w:hint="eastAsia"/>
@@ -8099,7 +8063,7 @@
         </w:rPr>
         <w:t>山东烟台</w:t>
       </w:r>
-      <w:bookmarkEnd w:id="11"/>
+      <w:bookmarkEnd w:id="10"/>
     </w:p>
     <w:p>
       <w:pPr>
@@ -8217,7 +8181,27 @@
           <w:szCs w:val="21"/>
           <w:shd w:val="clear" w:color="auto" w:fill="FFFFFF"/>
         </w:rPr>
-        <w:t>另外公司的高端核级材料制造技术和工艺在国内乃至国外处于先进行列</w:t>
+        <w:t>另外公司的高端</w:t>
+      </w:r>
+      <w:proofErr w:type="gramStart"/>
+      <w:r>
+        <w:rPr>
+          <w:rFonts w:ascii="Helvetica" w:hAnsi="Helvetica" w:cs="Helvetica"/>
+          <w:color w:val="33353C"/>
+          <w:szCs w:val="21"/>
+          <w:shd w:val="clear" w:color="auto" w:fill="FFFFFF"/>
+        </w:rPr>
+        <w:t>核级材料</w:t>
+      </w:r>
+      <w:proofErr w:type="gramEnd"/>
+      <w:r>
+        <w:rPr>
+          <w:rFonts w:ascii="Helvetica" w:hAnsi="Helvetica" w:cs="Helvetica"/>
+          <w:color w:val="33353C"/>
+          <w:szCs w:val="21"/>
+          <w:shd w:val="clear" w:color="auto" w:fill="FFFFFF"/>
+        </w:rPr>
+        <w:t>制造技术和工艺在国内乃至国外处于先进行列</w:t>
       </w:r>
       <w:r>
         <w:rPr>
@@ -8292,7 +8276,7 @@
           <w:szCs w:val="28"/>
         </w:rPr>
       </w:pPr>
-      <w:bookmarkStart w:id="12" w:name="_Toc95611743"/>
+      <w:bookmarkStart w:id="11" w:name="_Toc98022249"/>
       <w:r>
         <w:rPr>
           <w:rFonts w:ascii="Helvetica" w:hAnsi="Helvetica" w:cs="Helvetica" w:hint="eastAsia"/>
@@ -8337,7 +8321,7 @@
         </w:rPr>
         <w:t xml:space="preserve"> </w:t>
       </w:r>
-      <w:hyperlink r:id="rId25" w:history="1">
+      <w:hyperlink r:id="rId24" w:history="1">
         <w:r>
           <w:rPr>
             <w:rStyle w:val="a3"/>
@@ -8366,7 +8350,7 @@
         </w:rPr>
         <w:t>广东广州</w:t>
       </w:r>
-      <w:bookmarkEnd w:id="12"/>
+      <w:bookmarkEnd w:id="11"/>
     </w:p>
     <w:p>
       <w:pPr>
@@ -8378,14 +8362,25 @@
           <w:shd w:val="clear" w:color="auto" w:fill="FFFFFF"/>
         </w:rPr>
       </w:pPr>
-      <w:r>
-        <w:rPr>
-          <w:rFonts w:ascii="Helvetica" w:hAnsi="Helvetica" w:cs="Helvetica"/>
-          <w:color w:val="33353C"/>
-          <w:szCs w:val="21"/>
-          <w:shd w:val="clear" w:color="auto" w:fill="FFFFFF"/>
-        </w:rPr>
-        <w:t>中核华原钛白股份有限公司</w:t>
+      <w:proofErr w:type="gramStart"/>
+      <w:r>
+        <w:rPr>
+          <w:rFonts w:ascii="Helvetica" w:hAnsi="Helvetica" w:cs="Helvetica"/>
+          <w:color w:val="33353C"/>
+          <w:szCs w:val="21"/>
+          <w:shd w:val="clear" w:color="auto" w:fill="FFFFFF"/>
+        </w:rPr>
+        <w:t>中核华原</w:t>
+      </w:r>
+      <w:proofErr w:type="gramEnd"/>
+      <w:r>
+        <w:rPr>
+          <w:rFonts w:ascii="Helvetica" w:hAnsi="Helvetica" w:cs="Helvetica"/>
+          <w:color w:val="33353C"/>
+          <w:szCs w:val="21"/>
+          <w:shd w:val="clear" w:color="auto" w:fill="FFFFFF"/>
+        </w:rPr>
+        <w:t>钛白股份有限公司</w:t>
       </w:r>
       <w:r>
         <w:rPr>
@@ -8405,7 +8400,27 @@
           <w:szCs w:val="21"/>
           <w:shd w:val="clear" w:color="auto" w:fill="FFFFFF"/>
         </w:rPr>
-        <w:t>。公司主要产品包括：金红石型钛白粉、锐钛型钛白粉系列、七水硫酸亚铁产品；主要消费群体为：涂料</w:t>
+        <w:t>。公司主要产品包括：金红石型钛白粉、</w:t>
+      </w:r>
+      <w:proofErr w:type="gramStart"/>
+      <w:r>
+        <w:rPr>
+          <w:rFonts w:ascii="Helvetica" w:hAnsi="Helvetica" w:cs="Helvetica"/>
+          <w:color w:val="33353C"/>
+          <w:szCs w:val="21"/>
+          <w:shd w:val="clear" w:color="auto" w:fill="FFFFFF"/>
+        </w:rPr>
+        <w:t>锐钛型</w:t>
+      </w:r>
+      <w:proofErr w:type="gramEnd"/>
+      <w:r>
+        <w:rPr>
+          <w:rFonts w:ascii="Helvetica" w:hAnsi="Helvetica" w:cs="Helvetica"/>
+          <w:color w:val="33353C"/>
+          <w:szCs w:val="21"/>
+          <w:shd w:val="clear" w:color="auto" w:fill="FFFFFF"/>
+        </w:rPr>
+        <w:t>钛白粉系列、七水硫酸亚铁产品；主要消费群体为：涂料</w:t>
       </w:r>
       <w:r>
         <w:rPr>
@@ -8617,7 +8632,27 @@
           <w:szCs w:val="21"/>
           <w:shd w:val="clear" w:color="auto" w:fill="FFFFFF"/>
         </w:rPr>
-        <w:t>以优质钛白粉产品和服务为创建人类美好生活贡献力量</w:t>
+        <w:t>以优质钛白</w:t>
+      </w:r>
+      <w:proofErr w:type="gramStart"/>
+      <w:r>
+        <w:rPr>
+          <w:rFonts w:ascii="Helvetica" w:hAnsi="Helvetica" w:cs="Helvetica" w:hint="eastAsia"/>
+          <w:color w:val="33353C"/>
+          <w:szCs w:val="21"/>
+          <w:shd w:val="clear" w:color="auto" w:fill="FFFFFF"/>
+        </w:rPr>
+        <w:t>粉产品</w:t>
+      </w:r>
+      <w:proofErr w:type="gramEnd"/>
+      <w:r>
+        <w:rPr>
+          <w:rFonts w:ascii="Helvetica" w:hAnsi="Helvetica" w:cs="Helvetica" w:hint="eastAsia"/>
+          <w:color w:val="33353C"/>
+          <w:szCs w:val="21"/>
+          <w:shd w:val="clear" w:color="auto" w:fill="FFFFFF"/>
+        </w:rPr>
+        <w:t>和服务为创建人类美好生活贡献力量</w:t>
       </w:r>
     </w:p>
     <w:p>
@@ -8676,8 +8711,21 @@
           <w:szCs w:val="21"/>
           <w:shd w:val="clear" w:color="auto" w:fill="FFFFFF"/>
         </w:rPr>
-        <w:t>涂装行业</w:t>
-      </w:r>
+        <w:t>涂</w:t>
+      </w:r>
+      <w:proofErr w:type="gramStart"/>
+      <w:r>
+        <w:rPr>
+          <w:rFonts w:ascii="Helvetica" w:hAnsi="Helvetica" w:cs="Helvetica" w:hint="eastAsia"/>
+          <w:b/>
+          <w:bCs/>
+          <w:color w:val="33353C"/>
+          <w:szCs w:val="21"/>
+          <w:shd w:val="clear" w:color="auto" w:fill="FFFFFF"/>
+        </w:rPr>
+        <w:t>装行业</w:t>
+      </w:r>
+      <w:proofErr w:type="gramEnd"/>
       <w:r>
         <w:rPr>
           <w:rFonts w:ascii="Helvetica" w:hAnsi="Helvetica" w:cs="Helvetica"/>
@@ -8918,6 +8966,7 @@
           <w:szCs w:val="28"/>
         </w:rPr>
       </w:pPr>
+      <w:bookmarkStart w:id="12" w:name="_Toc98022250"/>
       <w:r>
         <w:rPr>
           <w:rFonts w:ascii="Helvetica" w:hAnsi="Helvetica" w:cs="Helvetica" w:hint="eastAsia"/>
@@ -8927,8 +8976,9 @@
           <w:shd w:val="clear" w:color="auto" w:fill="FFFFFF"/>
         </w:rPr>
         <w:lastRenderedPageBreak/>
-        <w:t>尚纬股份</w:t>
-      </w:r>
+        <w:t>尚</w:t>
+      </w:r>
+      <w:proofErr w:type="gramStart"/>
       <w:r>
         <w:rPr>
           <w:rFonts w:ascii="Helvetica" w:hAnsi="Helvetica" w:cs="Helvetica" w:hint="eastAsia"/>
@@ -8937,19 +8987,30 @@
           <w:szCs w:val="28"/>
           <w:shd w:val="clear" w:color="auto" w:fill="FFFFFF"/>
         </w:rPr>
-        <w:t xml:space="preserve"> </w:t>
-      </w:r>
-      <w:r>
-        <w:rPr>
-          <w:rFonts w:ascii="Helvetica" w:hAnsi="Helvetica" w:cs="Helvetica"/>
+        <w:t>纬股份</w:t>
+      </w:r>
+      <w:proofErr w:type="gramEnd"/>
+      <w:r>
+        <w:rPr>
+          <w:rFonts w:ascii="Helvetica" w:hAnsi="Helvetica" w:cs="Helvetica" w:hint="eastAsia"/>
           <w:color w:val="33353C"/>
           <w:sz w:val="28"/>
           <w:szCs w:val="28"/>
           <w:shd w:val="clear" w:color="auto" w:fill="FFFFFF"/>
         </w:rPr>
+        <w:t xml:space="preserve"> </w:t>
+      </w:r>
+      <w:r>
+        <w:rPr>
+          <w:rFonts w:ascii="Helvetica" w:hAnsi="Helvetica" w:cs="Helvetica"/>
+          <w:color w:val="33353C"/>
+          <w:sz w:val="28"/>
+          <w:szCs w:val="28"/>
+          <w:shd w:val="clear" w:color="auto" w:fill="FFFFFF"/>
+        </w:rPr>
         <w:t xml:space="preserve">603333 </w:t>
       </w:r>
-      <w:hyperlink r:id="rId26" w:history="1">
+      <w:hyperlink r:id="rId25" w:history="1">
         <w:r>
           <w:rPr>
             <w:rStyle w:val="a3"/>
@@ -8960,31 +9021,7 @@
             <w:u w:val="none"/>
             <w:shd w:val="clear" w:color="auto" w:fill="FFFFFF"/>
           </w:rPr>
-          <w:t>http://ww</w:t>
-        </w:r>
-        <w:r>
-          <w:rPr>
-            <w:rStyle w:val="a3"/>
-            <w:rFonts w:ascii="Helvetica" w:hAnsi="Helvetica" w:cs="Helvetica"/>
-            <w:color w:val="0066CC"/>
-            <w:sz w:val="28"/>
-            <w:szCs w:val="28"/>
-            <w:u w:val="none"/>
-            <w:shd w:val="clear" w:color="auto" w:fill="FFFFFF"/>
-          </w:rPr>
-          <w:t>w</w:t>
-        </w:r>
-        <w:r>
-          <w:rPr>
-            <w:rStyle w:val="a3"/>
-            <w:rFonts w:ascii="Helvetica" w:hAnsi="Helvetica" w:cs="Helvetica"/>
-            <w:color w:val="0066CC"/>
-            <w:sz w:val="28"/>
-            <w:szCs w:val="28"/>
-            <w:u w:val="none"/>
-            <w:shd w:val="clear" w:color="auto" w:fill="FFFFFF"/>
-          </w:rPr>
-          <w:t>.sunwayint.com</w:t>
+          <w:t>http://www.sunwayint.com</w:t>
         </w:r>
       </w:hyperlink>
       <w:r>
@@ -9002,6 +9039,7 @@
         </w:rPr>
         <w:t>四川乐山</w:t>
       </w:r>
+      <w:bookmarkEnd w:id="12"/>
     </w:p>
     <w:p>
       <w:pPr>
@@ -9040,8 +9078,29 @@
           <w:szCs w:val="21"/>
           <w:shd w:val="clear" w:color="auto" w:fill="FFFFFF"/>
         </w:rPr>
-        <w:t>并被广泛应用于核电、轨道交通、国网电力、光电、风电、化工、石油石化、军工、航天航空等诸多领域。公司是中国西南地区首家获得</w:t>
-      </w:r>
+        <w:t>并被广泛应用于核电、轨道交通、</w:t>
+      </w:r>
+      <w:proofErr w:type="gramStart"/>
+      <w:r>
+        <w:rPr>
+          <w:rFonts w:ascii="Helvetica" w:hAnsi="Helvetica" w:cs="Helvetica"/>
+          <w:color w:val="33353C"/>
+          <w:szCs w:val="21"/>
+          <w:shd w:val="clear" w:color="auto" w:fill="FFFFFF"/>
+        </w:rPr>
+        <w:t>国网电力</w:t>
+      </w:r>
+      <w:proofErr w:type="gramEnd"/>
+      <w:r>
+        <w:rPr>
+          <w:rFonts w:ascii="Helvetica" w:hAnsi="Helvetica" w:cs="Helvetica"/>
+          <w:color w:val="33353C"/>
+          <w:szCs w:val="21"/>
+          <w:shd w:val="clear" w:color="auto" w:fill="FFFFFF"/>
+        </w:rPr>
+        <w:t>、光电、风电、化工、石油石化、军工、航天航空等诸多领域。公司是中国西南地区首家获得</w:t>
+      </w:r>
+      <w:proofErr w:type="spellStart"/>
       <w:r>
         <w:rPr>
           <w:rFonts w:ascii="Helvetica" w:hAnsi="Helvetica" w:cs="Helvetica"/>
@@ -9051,6 +9110,7 @@
         </w:rPr>
         <w:t>TüV</w:t>
       </w:r>
+      <w:proofErr w:type="spellEnd"/>
       <w:r>
         <w:rPr>
           <w:rFonts w:ascii="Helvetica" w:hAnsi="Helvetica" w:cs="Helvetica"/>
@@ -9575,7 +9635,7 @@
     <w:p>
       <w:pPr>
         <w:rPr>
-          <w:rFonts w:ascii="Helvetica" w:hAnsi="Helvetica" w:cs="Helvetica" w:hint="eastAsia"/>
+          <w:rFonts w:ascii="Helvetica" w:hAnsi="Helvetica" w:cs="Helvetica"/>
           <w:color w:val="33353C"/>
           <w:szCs w:val="21"/>
           <w:shd w:val="clear" w:color="auto" w:fill="FFFFFF"/>
